--- a/ShopConnect_PriseDeNotes.docx
+++ b/ShopConnect_PriseDeNotes.docx
@@ -22,6 +22,9 @@
       <w:r>
         <w:t>Liste des fonctions</w:t>
       </w:r>
+      <w:r>
+        <w:t xml:space="preserve"> – GESTION DES ERREURS</w:t>
+      </w:r>
     </w:p>
     <w:p>
       <w:pPr>
@@ -37,27 +40,29 @@
         <w:pStyle w:val="Titre3"/>
         <w:jc w:val="both"/>
       </w:pPr>
-      <w:proofErr w:type="spellStart"/>
       <w:r>
-        <w:t>AvisController</w:t>
-      </w:r>
-      <w:proofErr w:type="spellEnd"/>
-      <w:r>
-        <w:t xml:space="preserve"> :</w:t>
+        <w:t>AvisController :</w:t>
       </w:r>
     </w:p>
     <w:p>
+      <w:r>
+        <w:rPr>
+          <w:b/>
+          <w:bCs/>
+        </w:rPr>
+        <w:t>Gestion des erreurs</w:t>
+      </w:r>
+      <w:r>
+        <w:t xml:space="preserve"> : Les erreurs sont gérées de manière appropriée avec les statuts HTTP (NOT_FOUND pour un avis non trouvé, BAD_REQUEST pour une mauvaise requête lors de la création).</w:t>
+      </w:r>
+    </w:p>
+    <w:p>
       <w:pPr>
         <w:pStyle w:val="Titre4"/>
         <w:jc w:val="both"/>
       </w:pPr>
-      <w:proofErr w:type="spellStart"/>
       <w:r>
-        <w:t>getAllAvis</w:t>
-      </w:r>
-      <w:proofErr w:type="spellEnd"/>
-      <w:r>
-        <w:t>() :</w:t>
+        <w:t>getAllAvis() :</w:t>
       </w:r>
     </w:p>
     <w:p>
@@ -113,13 +118,8 @@
         <w:pStyle w:val="Titre4"/>
         <w:jc w:val="both"/>
       </w:pPr>
-      <w:proofErr w:type="spellStart"/>
       <w:r>
-        <w:t>getAvisById</w:t>
-      </w:r>
-      <w:proofErr w:type="spellEnd"/>
-      <w:r>
-        <w:t>(Long id) :</w:t>
+        <w:t>getAvisById(Long id) :</w:t>
       </w:r>
     </w:p>
     <w:p>
@@ -175,13 +175,8 @@
         <w:pStyle w:val="Titre4"/>
         <w:jc w:val="both"/>
       </w:pPr>
-      <w:proofErr w:type="spellStart"/>
       <w:r>
-        <w:t>createAvis</w:t>
-      </w:r>
-      <w:proofErr w:type="spellEnd"/>
-      <w:r>
-        <w:t>(Avis avis) :</w:t>
+        <w:t>createAvis(Avis avis) :</w:t>
       </w:r>
     </w:p>
     <w:p>
@@ -237,21 +232,8 @@
         <w:pStyle w:val="Titre4"/>
         <w:jc w:val="both"/>
       </w:pPr>
-      <w:proofErr w:type="spellStart"/>
       <w:r>
-        <w:t>updateAvis</w:t>
-      </w:r>
-      <w:proofErr w:type="spellEnd"/>
-      <w:r>
-        <w:t xml:space="preserve">(Long id, Avis </w:t>
-      </w:r>
-      <w:proofErr w:type="spellStart"/>
-      <w:r>
-        <w:t>updatedAvis</w:t>
-      </w:r>
-      <w:proofErr w:type="spellEnd"/>
-      <w:r>
-        <w:t>) :</w:t>
+        <w:t>updateAvis(Long id, Avis updatedAvis) :</w:t>
       </w:r>
     </w:p>
     <w:p>
@@ -307,13 +289,8 @@
         <w:pStyle w:val="Titre4"/>
         <w:jc w:val="both"/>
       </w:pPr>
-      <w:proofErr w:type="spellStart"/>
       <w:r>
-        <w:t>deleteAvis</w:t>
-      </w:r>
-      <w:proofErr w:type="spellEnd"/>
-      <w:r>
-        <w:t>(Long id) :</w:t>
+        <w:t>deleteAvis(Long id) :</w:t>
       </w:r>
     </w:p>
     <w:p>
@@ -366,16 +343,38 @@
     </w:p>
     <w:p>
       <w:pPr>
+        <w:jc w:val="both"/>
+        <w:rPr>
+          <w:color w:val="644030" w:themeColor="accent3" w:themeShade="BF"/>
+          <w:szCs w:val="22"/>
+        </w:rPr>
+      </w:pPr>
+    </w:p>
+    <w:p>
+      <w:pPr>
+        <w:jc w:val="both"/>
+        <w:rPr>
+          <w:color w:val="644030" w:themeColor="accent3" w:themeShade="BF"/>
+          <w:szCs w:val="22"/>
+        </w:rPr>
+      </w:pPr>
+    </w:p>
+    <w:p>
+      <w:pPr>
+        <w:jc w:val="both"/>
+        <w:rPr>
+          <w:color w:val="644030" w:themeColor="accent3" w:themeShade="BF"/>
+          <w:szCs w:val="22"/>
+        </w:rPr>
+      </w:pPr>
+    </w:p>
+    <w:p>
+      <w:pPr>
         <w:pStyle w:val="Titre3"/>
         <w:jc w:val="both"/>
       </w:pPr>
-      <w:proofErr w:type="spellStart"/>
       <w:r>
-        <w:t>AvisService</w:t>
-      </w:r>
-      <w:proofErr w:type="spellEnd"/>
-      <w:r>
-        <w:t xml:space="preserve"> :</w:t>
+        <w:t>AvisService :</w:t>
       </w:r>
     </w:p>
     <w:p>
@@ -391,21 +390,12 @@
           <w:szCs w:val="22"/>
         </w:rPr>
       </w:pPr>
-      <w:proofErr w:type="spellStart"/>
       <w:r>
         <w:rPr>
           <w:color w:val="644030" w:themeColor="accent3" w:themeShade="BF"/>
           <w:szCs w:val="22"/>
         </w:rPr>
-        <w:t>getAllAvis</w:t>
-      </w:r>
-      <w:proofErr w:type="spellEnd"/>
-      <w:r>
-        <w:rPr>
-          <w:color w:val="644030" w:themeColor="accent3" w:themeShade="BF"/>
-          <w:szCs w:val="22"/>
-        </w:rPr>
-        <w:t>() : Récupère tous les avis de la base de données et les renvoie.</w:t>
+        <w:t>getAllAvis() : Récupère tous les avis de la base de données et les renvoie.</w:t>
       </w:r>
     </w:p>
     <w:p>
@@ -421,21 +411,12 @@
           <w:szCs w:val="22"/>
         </w:rPr>
       </w:pPr>
-      <w:proofErr w:type="spellStart"/>
       <w:r>
         <w:rPr>
           <w:color w:val="644030" w:themeColor="accent3" w:themeShade="BF"/>
           <w:szCs w:val="22"/>
         </w:rPr>
-        <w:t>getAvisById</w:t>
-      </w:r>
-      <w:proofErr w:type="spellEnd"/>
-      <w:r>
-        <w:rPr>
-          <w:color w:val="644030" w:themeColor="accent3" w:themeShade="BF"/>
-          <w:szCs w:val="22"/>
-        </w:rPr>
-        <w:t>(Long id) : Récupère un avis spécifique selon l'ID fourni.</w:t>
+        <w:t>getAvisById(Long id) : Récupère un avis spécifique selon l'ID fourni.</w:t>
       </w:r>
     </w:p>
     <w:p>
@@ -451,21 +432,12 @@
           <w:szCs w:val="22"/>
         </w:rPr>
       </w:pPr>
-      <w:proofErr w:type="spellStart"/>
       <w:r>
         <w:rPr>
           <w:color w:val="644030" w:themeColor="accent3" w:themeShade="BF"/>
           <w:szCs w:val="22"/>
         </w:rPr>
-        <w:t>saveAvis</w:t>
-      </w:r>
-      <w:proofErr w:type="spellEnd"/>
-      <w:r>
-        <w:rPr>
-          <w:color w:val="644030" w:themeColor="accent3" w:themeShade="BF"/>
-          <w:szCs w:val="22"/>
-        </w:rPr>
-        <w:t>(Avis avis) : Sauvegarde un nouvel avis dans la base de données.</w:t>
+        <w:t>saveAvis(Avis avis) : Sauvegarde un nouvel avis dans la base de données.</w:t>
       </w:r>
     </w:p>
     <w:p>
@@ -481,37 +453,12 @@
           <w:szCs w:val="22"/>
         </w:rPr>
       </w:pPr>
-      <w:proofErr w:type="spellStart"/>
       <w:r>
         <w:rPr>
           <w:color w:val="644030" w:themeColor="accent3" w:themeShade="BF"/>
           <w:szCs w:val="22"/>
         </w:rPr>
-        <w:t>updateAvis</w:t>
-      </w:r>
-      <w:proofErr w:type="spellEnd"/>
-      <w:r>
-        <w:rPr>
-          <w:color w:val="644030" w:themeColor="accent3" w:themeShade="BF"/>
-          <w:szCs w:val="22"/>
-        </w:rPr>
-        <w:t xml:space="preserve">(Long id, Avis </w:t>
-      </w:r>
-      <w:proofErr w:type="spellStart"/>
-      <w:r>
-        <w:rPr>
-          <w:color w:val="644030" w:themeColor="accent3" w:themeShade="BF"/>
-          <w:szCs w:val="22"/>
-        </w:rPr>
-        <w:t>updatedAvis</w:t>
-      </w:r>
-      <w:proofErr w:type="spellEnd"/>
-      <w:r>
-        <w:rPr>
-          <w:color w:val="644030" w:themeColor="accent3" w:themeShade="BF"/>
-          <w:szCs w:val="22"/>
-        </w:rPr>
-        <w:t>) : Met à jour un avis existant en utilisant l'ID et les nouvelles informations.</w:t>
+        <w:t>updateAvis(Long id, Avis updatedAvis) : Met à jour un avis existant en utilisant l'ID et les nouvelles informations.</w:t>
       </w:r>
     </w:p>
     <w:p>
@@ -527,21 +474,12 @@
           <w:szCs w:val="22"/>
         </w:rPr>
       </w:pPr>
-      <w:proofErr w:type="spellStart"/>
       <w:r>
         <w:rPr>
           <w:color w:val="644030" w:themeColor="accent3" w:themeShade="BF"/>
           <w:szCs w:val="22"/>
         </w:rPr>
-        <w:t>deleteAvis</w:t>
-      </w:r>
-      <w:proofErr w:type="spellEnd"/>
-      <w:r>
-        <w:rPr>
-          <w:color w:val="644030" w:themeColor="accent3" w:themeShade="BF"/>
-          <w:szCs w:val="22"/>
-        </w:rPr>
-        <w:t>(Long id) : Supprime un avis spécifique de la base de données en fonction de l'ID fourni.</w:t>
+        <w:t>deleteAvis(Long id) : Supprime un avis spécifique de la base de données en fonction de l'ID fourni.</w:t>
       </w:r>
     </w:p>
     <w:p>
@@ -568,13 +506,8 @@
         <w:pStyle w:val="Titre3"/>
         <w:jc w:val="both"/>
       </w:pPr>
-      <w:proofErr w:type="spellStart"/>
       <w:r>
-        <w:t>BoutiqueController</w:t>
-      </w:r>
-      <w:proofErr w:type="spellEnd"/>
-      <w:r>
-        <w:t xml:space="preserve"> </w:t>
+        <w:t xml:space="preserve">BoutiqueController </w:t>
       </w:r>
     </w:p>
     <w:p>
@@ -582,13 +515,9 @@
         <w:pStyle w:val="Titre4"/>
         <w:jc w:val="both"/>
       </w:pPr>
-      <w:proofErr w:type="spellStart"/>
       <w:r>
-        <w:t>getAllBoutiques</w:t>
-      </w:r>
-      <w:proofErr w:type="spellEnd"/>
-      <w:r>
-        <w:t>() :</w:t>
+        <w:lastRenderedPageBreak/>
+        <w:t>getAllBoutiques() :</w:t>
       </w:r>
     </w:p>
     <w:p>
@@ -644,13 +573,8 @@
         <w:pStyle w:val="Titre4"/>
         <w:jc w:val="both"/>
       </w:pPr>
-      <w:proofErr w:type="spellStart"/>
       <w:r>
-        <w:t>getBoutiqueById</w:t>
-      </w:r>
-      <w:proofErr w:type="spellEnd"/>
-      <w:r>
-        <w:t>(Long id) :</w:t>
+        <w:t>getBoutiqueById(Long id) :</w:t>
       </w:r>
     </w:p>
     <w:p>
@@ -682,7 +606,6 @@
           <w:color w:val="644030" w:themeColor="accent3" w:themeShade="BF"/>
           <w:szCs w:val="22"/>
         </w:rPr>
-        <w:lastRenderedPageBreak/>
         <w:t>Méthode HTTP : GET</w:t>
       </w:r>
     </w:p>
@@ -707,13 +630,8 @@
         <w:pStyle w:val="Titre4"/>
         <w:jc w:val="both"/>
       </w:pPr>
-      <w:proofErr w:type="spellStart"/>
       <w:r>
-        <w:t>createBoutique</w:t>
-      </w:r>
-      <w:proofErr w:type="spellEnd"/>
-      <w:r>
-        <w:t>(Boutique boutique) :</w:t>
+        <w:t>createBoutique(Boutique boutique) :</w:t>
       </w:r>
     </w:p>
     <w:p>
@@ -769,21 +687,8 @@
         <w:pStyle w:val="Titre4"/>
         <w:jc w:val="both"/>
       </w:pPr>
-      <w:proofErr w:type="spellStart"/>
       <w:r>
-        <w:t>updateBoutique</w:t>
-      </w:r>
-      <w:proofErr w:type="spellEnd"/>
-      <w:r>
-        <w:t xml:space="preserve">(Long id, Boutique </w:t>
-      </w:r>
-      <w:proofErr w:type="spellStart"/>
-      <w:r>
-        <w:t>updatedBoutique</w:t>
-      </w:r>
-      <w:proofErr w:type="spellEnd"/>
-      <w:r>
-        <w:t>) :</w:t>
+        <w:t>updateBoutique(Long id, Boutique updatedBoutique) :</w:t>
       </w:r>
     </w:p>
     <w:p>
@@ -839,13 +744,8 @@
         <w:pStyle w:val="Titre4"/>
         <w:jc w:val="both"/>
       </w:pPr>
-      <w:proofErr w:type="spellStart"/>
       <w:r>
-        <w:t>deleteBoutique</w:t>
-      </w:r>
-      <w:proofErr w:type="spellEnd"/>
-      <w:r>
-        <w:t>(Long id) :</w:t>
+        <w:t>deleteBoutique(Long id) :</w:t>
       </w:r>
     </w:p>
     <w:p>
@@ -901,11 +801,9 @@
         <w:pStyle w:val="Titre3"/>
         <w:jc w:val="both"/>
       </w:pPr>
-      <w:proofErr w:type="spellStart"/>
       <w:r>
         <w:t>BoutiqueService</w:t>
       </w:r>
-      <w:proofErr w:type="spellEnd"/>
     </w:p>
     <w:p>
       <w:pPr>
@@ -920,21 +818,12 @@
           <w:szCs w:val="22"/>
         </w:rPr>
       </w:pPr>
-      <w:proofErr w:type="spellStart"/>
       <w:r>
         <w:rPr>
           <w:color w:val="644030" w:themeColor="accent3" w:themeShade="BF"/>
           <w:szCs w:val="22"/>
         </w:rPr>
-        <w:t>getAllBoutiques</w:t>
-      </w:r>
-      <w:proofErr w:type="spellEnd"/>
-      <w:r>
-        <w:rPr>
-          <w:color w:val="644030" w:themeColor="accent3" w:themeShade="BF"/>
-          <w:szCs w:val="22"/>
-        </w:rPr>
-        <w:t>() : Récupère toutes les boutiques de la base de données.</w:t>
+        <w:t>getAllBoutiques() : Récupère toutes les boutiques de la base de données.</w:t>
       </w:r>
     </w:p>
     <w:p>
@@ -950,21 +839,12 @@
           <w:szCs w:val="22"/>
         </w:rPr>
       </w:pPr>
-      <w:proofErr w:type="spellStart"/>
       <w:r>
         <w:rPr>
           <w:color w:val="644030" w:themeColor="accent3" w:themeShade="BF"/>
           <w:szCs w:val="22"/>
         </w:rPr>
-        <w:t>getBoutiqueById</w:t>
-      </w:r>
-      <w:proofErr w:type="spellEnd"/>
-      <w:r>
-        <w:rPr>
-          <w:color w:val="644030" w:themeColor="accent3" w:themeShade="BF"/>
-          <w:szCs w:val="22"/>
-        </w:rPr>
-        <w:t>(Long id) : Récupère une boutique spécifique selon l'ID fourni.</w:t>
+        <w:t>getBoutiqueById(Long id) : Récupère une boutique spécifique selon l'ID fourni.</w:t>
       </w:r>
     </w:p>
     <w:p>
@@ -980,21 +860,12 @@
           <w:szCs w:val="22"/>
         </w:rPr>
       </w:pPr>
-      <w:proofErr w:type="spellStart"/>
       <w:r>
         <w:rPr>
           <w:color w:val="644030" w:themeColor="accent3" w:themeShade="BF"/>
           <w:szCs w:val="22"/>
         </w:rPr>
-        <w:t>saveBoutique</w:t>
-      </w:r>
-      <w:proofErr w:type="spellEnd"/>
-      <w:r>
-        <w:rPr>
-          <w:color w:val="644030" w:themeColor="accent3" w:themeShade="BF"/>
-          <w:szCs w:val="22"/>
-        </w:rPr>
-        <w:t>(Boutique boutique) : Sauvegarde une nouvelle boutique dans la base de données.</w:t>
+        <w:t>saveBoutique(Boutique boutique) : Sauvegarde une nouvelle boutique dans la base de données.</w:t>
       </w:r>
     </w:p>
     <w:p>
@@ -1010,37 +881,12 @@
           <w:szCs w:val="22"/>
         </w:rPr>
       </w:pPr>
-      <w:proofErr w:type="spellStart"/>
       <w:r>
         <w:rPr>
           <w:color w:val="644030" w:themeColor="accent3" w:themeShade="BF"/>
           <w:szCs w:val="22"/>
         </w:rPr>
-        <w:t>updateBoutique</w:t>
-      </w:r>
-      <w:proofErr w:type="spellEnd"/>
-      <w:r>
-        <w:rPr>
-          <w:color w:val="644030" w:themeColor="accent3" w:themeShade="BF"/>
-          <w:szCs w:val="22"/>
-        </w:rPr>
-        <w:t xml:space="preserve">(Long id, Boutique </w:t>
-      </w:r>
-      <w:proofErr w:type="spellStart"/>
-      <w:r>
-        <w:rPr>
-          <w:color w:val="644030" w:themeColor="accent3" w:themeShade="BF"/>
-          <w:szCs w:val="22"/>
-        </w:rPr>
-        <w:t>updatedBoutique</w:t>
-      </w:r>
-      <w:proofErr w:type="spellEnd"/>
-      <w:r>
-        <w:rPr>
-          <w:color w:val="644030" w:themeColor="accent3" w:themeShade="BF"/>
-          <w:szCs w:val="22"/>
-        </w:rPr>
-        <w:t>) : Met à jour une boutique existante avec les nouvelles informations.</w:t>
+        <w:t>updateBoutique(Long id, Boutique updatedBoutique) : Met à jour une boutique existante avec les nouvelles informations.</w:t>
       </w:r>
     </w:p>
     <w:p>
@@ -1056,21 +902,12 @@
           <w:szCs w:val="22"/>
         </w:rPr>
       </w:pPr>
-      <w:proofErr w:type="spellStart"/>
       <w:r>
         <w:rPr>
           <w:color w:val="644030" w:themeColor="accent3" w:themeShade="BF"/>
           <w:szCs w:val="22"/>
         </w:rPr>
-        <w:t>deleteBoutique</w:t>
-      </w:r>
-      <w:proofErr w:type="spellEnd"/>
-      <w:r>
-        <w:rPr>
-          <w:color w:val="644030" w:themeColor="accent3" w:themeShade="BF"/>
-          <w:szCs w:val="22"/>
-        </w:rPr>
-        <w:t>(Long id) : Supprime une boutique spécifique de la base de données en fonction de l'ID fourni.</w:t>
+        <w:t>deleteBoutique(Long id) : Supprime une boutique spécifique de la base de données en fonction de l'ID fourni.</w:t>
       </w:r>
     </w:p>
     <w:p>
@@ -1088,24 +925,17 @@
         <w:pStyle w:val="Titre2"/>
         <w:jc w:val="both"/>
       </w:pPr>
-      <w:proofErr w:type="spellStart"/>
       <w:r>
         <w:t>Categorie</w:t>
       </w:r>
-      <w:proofErr w:type="spellEnd"/>
     </w:p>
     <w:p>
       <w:pPr>
         <w:pStyle w:val="Titre3"/>
         <w:jc w:val="both"/>
       </w:pPr>
-      <w:proofErr w:type="spellStart"/>
       <w:r>
-        <w:t>CategorieController</w:t>
-      </w:r>
-      <w:proofErr w:type="spellEnd"/>
-      <w:r>
-        <w:t xml:space="preserve"> :</w:t>
+        <w:t>CategorieController :</w:t>
       </w:r>
     </w:p>
     <w:p>
@@ -1113,13 +943,8 @@
         <w:pStyle w:val="Titre4"/>
         <w:jc w:val="both"/>
       </w:pPr>
-      <w:proofErr w:type="spellStart"/>
       <w:r>
-        <w:t>getAllCategories</w:t>
-      </w:r>
-      <w:proofErr w:type="spellEnd"/>
-      <w:r>
-        <w:t>() :</w:t>
+        <w:t>getAllCategories() :</w:t>
       </w:r>
     </w:p>
     <w:p>
@@ -1167,30 +992,16 @@
           <w:color w:val="644030" w:themeColor="accent3" w:themeShade="BF"/>
           <w:szCs w:val="22"/>
         </w:rPr>
-        <w:t>URL : /api/</w:t>
+        <w:t>URL : /api/categories</w:t>
       </w:r>
-      <w:proofErr w:type="spellStart"/>
-      <w:r>
-        <w:rPr>
-          <w:color w:val="644030" w:themeColor="accent3" w:themeShade="BF"/>
-          <w:szCs w:val="22"/>
-        </w:rPr>
-        <w:t>categories</w:t>
-      </w:r>
-      <w:proofErr w:type="spellEnd"/>
     </w:p>
     <w:p>
       <w:pPr>
         <w:pStyle w:val="Titre4"/>
         <w:jc w:val="both"/>
       </w:pPr>
-      <w:proofErr w:type="spellStart"/>
       <w:r>
-        <w:t>getCategorieById</w:t>
-      </w:r>
-      <w:proofErr w:type="spellEnd"/>
-      <w:r>
-        <w:t>(Long id) :</w:t>
+        <w:t>getCategorieById(Long id) :</w:t>
       </w:r>
     </w:p>
     <w:p>
@@ -1238,23 +1049,7 @@
           <w:color w:val="644030" w:themeColor="accent3" w:themeShade="BF"/>
           <w:szCs w:val="22"/>
         </w:rPr>
-        <w:t>URL : /api/</w:t>
-      </w:r>
-      <w:proofErr w:type="spellStart"/>
-      <w:r>
-        <w:rPr>
-          <w:color w:val="644030" w:themeColor="accent3" w:themeShade="BF"/>
-          <w:szCs w:val="22"/>
-        </w:rPr>
-        <w:t>categories</w:t>
-      </w:r>
-      <w:proofErr w:type="spellEnd"/>
-      <w:r>
-        <w:rPr>
-          <w:color w:val="644030" w:themeColor="accent3" w:themeShade="BF"/>
-          <w:szCs w:val="22"/>
-        </w:rPr>
-        <w:t>/{id}</w:t>
+        <w:t>URL : /api/categories/{id}</w:t>
       </w:r>
     </w:p>
     <w:p>
@@ -1262,29 +1057,8 @@
         <w:pStyle w:val="Titre4"/>
         <w:jc w:val="both"/>
       </w:pPr>
-      <w:proofErr w:type="spellStart"/>
       <w:r>
-        <w:t>createCategorie</w:t>
-      </w:r>
-      <w:proofErr w:type="spellEnd"/>
-      <w:r>
-        <w:t>(</w:t>
-      </w:r>
-      <w:proofErr w:type="spellStart"/>
-      <w:r>
-        <w:t>Categorie</w:t>
-      </w:r>
-      <w:proofErr w:type="spellEnd"/>
-      <w:r>
-        <w:t xml:space="preserve"> </w:t>
-      </w:r>
-      <w:proofErr w:type="spellStart"/>
-      <w:r>
-        <w:t>categorie</w:t>
-      </w:r>
-      <w:proofErr w:type="spellEnd"/>
-      <w:r>
-        <w:t>) :</w:t>
+        <w:t>createCategorie(Categorie categorie) :</w:t>
       </w:r>
     </w:p>
     <w:p>
@@ -1316,6 +1090,7 @@
           <w:color w:val="644030" w:themeColor="accent3" w:themeShade="BF"/>
           <w:szCs w:val="22"/>
         </w:rPr>
+        <w:lastRenderedPageBreak/>
         <w:t>Méthode HTTP : POST</w:t>
       </w:r>
     </w:p>
@@ -1332,46 +1107,16 @@
           <w:color w:val="644030" w:themeColor="accent3" w:themeShade="BF"/>
           <w:szCs w:val="22"/>
         </w:rPr>
-        <w:t>URL : /api/</w:t>
+        <w:t>URL : /api/categories</w:t>
       </w:r>
-      <w:proofErr w:type="spellStart"/>
-      <w:r>
-        <w:rPr>
-          <w:color w:val="644030" w:themeColor="accent3" w:themeShade="BF"/>
-          <w:szCs w:val="22"/>
-        </w:rPr>
-        <w:t>categories</w:t>
-      </w:r>
-      <w:proofErr w:type="spellEnd"/>
     </w:p>
     <w:p>
       <w:pPr>
         <w:pStyle w:val="Titre4"/>
         <w:jc w:val="both"/>
       </w:pPr>
-      <w:proofErr w:type="spellStart"/>
       <w:r>
-        <w:t>updateCategorie</w:t>
-      </w:r>
-      <w:proofErr w:type="spellEnd"/>
-      <w:r>
-        <w:t xml:space="preserve">(Long id, </w:t>
-      </w:r>
-      <w:proofErr w:type="spellStart"/>
-      <w:r>
-        <w:t>Categorie</w:t>
-      </w:r>
-      <w:proofErr w:type="spellEnd"/>
-      <w:r>
-        <w:t xml:space="preserve"> </w:t>
-      </w:r>
-      <w:proofErr w:type="spellStart"/>
-      <w:r>
-        <w:t>updatedCategorie</w:t>
-      </w:r>
-      <w:proofErr w:type="spellEnd"/>
-      <w:r>
-        <w:t>) :</w:t>
+        <w:t>updateCategorie(Long id, Categorie updatedCategorie) :</w:t>
       </w:r>
     </w:p>
     <w:p>
@@ -1419,23 +1164,7 @@
           <w:color w:val="644030" w:themeColor="accent3" w:themeShade="BF"/>
           <w:szCs w:val="22"/>
         </w:rPr>
-        <w:t>URL : /api/</w:t>
-      </w:r>
-      <w:proofErr w:type="spellStart"/>
-      <w:r>
-        <w:rPr>
-          <w:color w:val="644030" w:themeColor="accent3" w:themeShade="BF"/>
-          <w:szCs w:val="22"/>
-        </w:rPr>
-        <w:t>categories</w:t>
-      </w:r>
-      <w:proofErr w:type="spellEnd"/>
-      <w:r>
-        <w:rPr>
-          <w:color w:val="644030" w:themeColor="accent3" w:themeShade="BF"/>
-          <w:szCs w:val="22"/>
-        </w:rPr>
-        <w:t>/{id}</w:t>
+        <w:t>URL : /api/categories/{id}</w:t>
       </w:r>
     </w:p>
     <w:p>
@@ -1452,13 +1181,8 @@
         <w:pStyle w:val="Titre4"/>
         <w:jc w:val="both"/>
       </w:pPr>
-      <w:proofErr w:type="spellStart"/>
       <w:r>
-        <w:t>deleteCategorie</w:t>
-      </w:r>
-      <w:proofErr w:type="spellEnd"/>
-      <w:r>
-        <w:t>(Long id) :</w:t>
+        <w:t>deleteCategorie(Long id) :</w:t>
       </w:r>
     </w:p>
     <w:p>
@@ -1506,23 +1230,7 @@
           <w:color w:val="644030" w:themeColor="accent3" w:themeShade="BF"/>
           <w:szCs w:val="22"/>
         </w:rPr>
-        <w:t>URL : /api/</w:t>
-      </w:r>
-      <w:proofErr w:type="spellStart"/>
-      <w:r>
-        <w:rPr>
-          <w:color w:val="644030" w:themeColor="accent3" w:themeShade="BF"/>
-          <w:szCs w:val="22"/>
-        </w:rPr>
-        <w:t>categories</w:t>
-      </w:r>
-      <w:proofErr w:type="spellEnd"/>
-      <w:r>
-        <w:rPr>
-          <w:color w:val="644030" w:themeColor="accent3" w:themeShade="BF"/>
-          <w:szCs w:val="22"/>
-        </w:rPr>
-        <w:t>/{id}</w:t>
+        <w:t>URL : /api/categories/{id}</w:t>
       </w:r>
     </w:p>
     <w:p>
@@ -1530,13 +1238,8 @@
         <w:pStyle w:val="Titre3"/>
         <w:jc w:val="both"/>
       </w:pPr>
-      <w:proofErr w:type="spellStart"/>
       <w:r>
-        <w:t>CategorieService</w:t>
-      </w:r>
-      <w:proofErr w:type="spellEnd"/>
-      <w:r>
-        <w:t xml:space="preserve"> :</w:t>
+        <w:t>CategorieService :</w:t>
       </w:r>
     </w:p>
     <w:p>
@@ -1552,21 +1255,12 @@
           <w:szCs w:val="22"/>
         </w:rPr>
       </w:pPr>
-      <w:proofErr w:type="spellStart"/>
       <w:r>
         <w:rPr>
           <w:color w:val="644030" w:themeColor="accent3" w:themeShade="BF"/>
           <w:szCs w:val="22"/>
         </w:rPr>
-        <w:t>getAllCategories</w:t>
-      </w:r>
-      <w:proofErr w:type="spellEnd"/>
-      <w:r>
-        <w:rPr>
-          <w:color w:val="644030" w:themeColor="accent3" w:themeShade="BF"/>
-          <w:szCs w:val="22"/>
-        </w:rPr>
-        <w:t>() : Récupère toutes les catégories de la base de données.</w:t>
+        <w:t>getAllCategories() : Récupère toutes les catégories de la base de données.</w:t>
       </w:r>
     </w:p>
     <w:p>
@@ -1582,21 +1276,12 @@
           <w:szCs w:val="22"/>
         </w:rPr>
       </w:pPr>
-      <w:proofErr w:type="spellStart"/>
       <w:r>
         <w:rPr>
           <w:color w:val="644030" w:themeColor="accent3" w:themeShade="BF"/>
           <w:szCs w:val="22"/>
         </w:rPr>
-        <w:t>getCategorieById</w:t>
-      </w:r>
-      <w:proofErr w:type="spellEnd"/>
-      <w:r>
-        <w:rPr>
-          <w:color w:val="644030" w:themeColor="accent3" w:themeShade="BF"/>
-          <w:szCs w:val="22"/>
-        </w:rPr>
-        <w:t>(Long id) : Récupère une catégorie spécifique selon l'ID fourni.</w:t>
+        <w:t>getCategorieById(Long id) : Récupère une catégorie spécifique selon l'ID fourni.</w:t>
       </w:r>
     </w:p>
     <w:p>
@@ -1612,53 +1297,12 @@
           <w:szCs w:val="22"/>
         </w:rPr>
       </w:pPr>
-      <w:proofErr w:type="spellStart"/>
       <w:r>
         <w:rPr>
           <w:color w:val="644030" w:themeColor="accent3" w:themeShade="BF"/>
           <w:szCs w:val="22"/>
         </w:rPr>
-        <w:t>saveCategorie</w:t>
-      </w:r>
-      <w:proofErr w:type="spellEnd"/>
-      <w:r>
-        <w:rPr>
-          <w:color w:val="644030" w:themeColor="accent3" w:themeShade="BF"/>
-          <w:szCs w:val="22"/>
-        </w:rPr>
-        <w:t>(</w:t>
-      </w:r>
-      <w:proofErr w:type="spellStart"/>
-      <w:r>
-        <w:rPr>
-          <w:color w:val="644030" w:themeColor="accent3" w:themeShade="BF"/>
-          <w:szCs w:val="22"/>
-        </w:rPr>
-        <w:t>Categorie</w:t>
-      </w:r>
-      <w:proofErr w:type="spellEnd"/>
-      <w:r>
-        <w:rPr>
-          <w:color w:val="644030" w:themeColor="accent3" w:themeShade="BF"/>
-          <w:szCs w:val="22"/>
-        </w:rPr>
-        <w:t xml:space="preserve"> </w:t>
-      </w:r>
-      <w:proofErr w:type="spellStart"/>
-      <w:r>
-        <w:rPr>
-          <w:color w:val="644030" w:themeColor="accent3" w:themeShade="BF"/>
-          <w:szCs w:val="22"/>
-        </w:rPr>
-        <w:t>categorie</w:t>
-      </w:r>
-      <w:proofErr w:type="spellEnd"/>
-      <w:r>
-        <w:rPr>
-          <w:color w:val="644030" w:themeColor="accent3" w:themeShade="BF"/>
-          <w:szCs w:val="22"/>
-        </w:rPr>
-        <w:t>) : Sauvegarde une nouvelle catégorie dans la base de données.</w:t>
+        <w:t>saveCategorie(Categorie categorie) : Sauvegarde une nouvelle catégorie dans la base de données.</w:t>
       </w:r>
     </w:p>
     <w:p>
@@ -1674,53 +1318,12 @@
           <w:szCs w:val="22"/>
         </w:rPr>
       </w:pPr>
-      <w:proofErr w:type="spellStart"/>
       <w:r>
         <w:rPr>
           <w:color w:val="644030" w:themeColor="accent3" w:themeShade="BF"/>
           <w:szCs w:val="22"/>
         </w:rPr>
-        <w:t>updateCategorie</w:t>
-      </w:r>
-      <w:proofErr w:type="spellEnd"/>
-      <w:r>
-        <w:rPr>
-          <w:color w:val="644030" w:themeColor="accent3" w:themeShade="BF"/>
-          <w:szCs w:val="22"/>
-        </w:rPr>
-        <w:t xml:space="preserve">(Long id, </w:t>
-      </w:r>
-      <w:proofErr w:type="spellStart"/>
-      <w:r>
-        <w:rPr>
-          <w:color w:val="644030" w:themeColor="accent3" w:themeShade="BF"/>
-          <w:szCs w:val="22"/>
-        </w:rPr>
-        <w:t>Categorie</w:t>
-      </w:r>
-      <w:proofErr w:type="spellEnd"/>
-      <w:r>
-        <w:rPr>
-          <w:color w:val="644030" w:themeColor="accent3" w:themeShade="BF"/>
-          <w:szCs w:val="22"/>
-        </w:rPr>
-        <w:t xml:space="preserve"> </w:t>
-      </w:r>
-      <w:proofErr w:type="spellStart"/>
-      <w:r>
-        <w:rPr>
-          <w:color w:val="644030" w:themeColor="accent3" w:themeShade="BF"/>
-          <w:szCs w:val="22"/>
-        </w:rPr>
-        <w:t>updatedCategorie</w:t>
-      </w:r>
-      <w:proofErr w:type="spellEnd"/>
-      <w:r>
-        <w:rPr>
-          <w:color w:val="644030" w:themeColor="accent3" w:themeShade="BF"/>
-          <w:szCs w:val="22"/>
-        </w:rPr>
-        <w:t>) : Met à jour une catégorie existante avec les nouvelles informations.</w:t>
+        <w:t>updateCategorie(Long id, Categorie updatedCategorie) : Met à jour une catégorie existante avec les nouvelles informations.</w:t>
       </w:r>
     </w:p>
     <w:p>
@@ -1736,21 +1339,12 @@
           <w:szCs w:val="22"/>
         </w:rPr>
       </w:pPr>
-      <w:proofErr w:type="spellStart"/>
       <w:r>
         <w:rPr>
           <w:color w:val="644030" w:themeColor="accent3" w:themeShade="BF"/>
           <w:szCs w:val="22"/>
         </w:rPr>
-        <w:t>deleteCategorie</w:t>
-      </w:r>
-      <w:proofErr w:type="spellEnd"/>
-      <w:r>
-        <w:rPr>
-          <w:color w:val="644030" w:themeColor="accent3" w:themeShade="BF"/>
-          <w:szCs w:val="22"/>
-        </w:rPr>
-        <w:t>(Long id) : Supprime une catégorie spécifique de la base de données en fonction de l'ID fourni.</w:t>
+        <w:t>deleteCategorie(Long id) : Supprime une catégorie spécifique de la base de données en fonction de l'ID fourni.</w:t>
       </w:r>
     </w:p>
     <w:p>
@@ -1767,13 +1361,8 @@
         <w:pStyle w:val="Titre3"/>
         <w:jc w:val="both"/>
       </w:pPr>
-      <w:proofErr w:type="spellStart"/>
       <w:r>
-        <w:t>CommandeController</w:t>
-      </w:r>
-      <w:proofErr w:type="spellEnd"/>
-      <w:r>
-        <w:t xml:space="preserve"> :</w:t>
+        <w:t>CommandeController :</w:t>
       </w:r>
     </w:p>
     <w:p>
@@ -1781,13 +1370,8 @@
         <w:pStyle w:val="Titre4"/>
         <w:jc w:val="both"/>
       </w:pPr>
-      <w:proofErr w:type="spellStart"/>
       <w:r>
-        <w:t>getAllCommandes</w:t>
-      </w:r>
-      <w:proofErr w:type="spellEnd"/>
-      <w:r>
-        <w:t>() :</w:t>
+        <w:t>getAllCommandes() :</w:t>
       </w:r>
     </w:p>
     <w:p>
@@ -1843,13 +1427,8 @@
         <w:pStyle w:val="Titre4"/>
         <w:jc w:val="both"/>
       </w:pPr>
-      <w:proofErr w:type="spellStart"/>
       <w:r>
-        <w:t>getCommandeById</w:t>
-      </w:r>
-      <w:proofErr w:type="spellEnd"/>
-      <w:r>
-        <w:t>(Long id) :</w:t>
+        <w:t>getCommandeById(Long id) :</w:t>
       </w:r>
     </w:p>
     <w:p>
@@ -1905,13 +1484,8 @@
         <w:pStyle w:val="Titre4"/>
         <w:jc w:val="both"/>
       </w:pPr>
-      <w:proofErr w:type="spellStart"/>
       <w:r>
-        <w:t>createCommande</w:t>
-      </w:r>
-      <w:proofErr w:type="spellEnd"/>
-      <w:r>
-        <w:t>(Commande commande) :</w:t>
+        <w:t>createCommande(Commande commande) :</w:t>
       </w:r>
     </w:p>
     <w:p>
@@ -1967,21 +1541,8 @@
         <w:pStyle w:val="Titre4"/>
         <w:jc w:val="both"/>
       </w:pPr>
-      <w:proofErr w:type="spellStart"/>
       <w:r>
-        <w:t>updateCommande</w:t>
-      </w:r>
-      <w:proofErr w:type="spellEnd"/>
-      <w:r>
-        <w:t xml:space="preserve">(Long id, Commande </w:t>
-      </w:r>
-      <w:proofErr w:type="spellStart"/>
-      <w:r>
-        <w:t>updatedCommande</w:t>
-      </w:r>
-      <w:proofErr w:type="spellEnd"/>
-      <w:r>
-        <w:t>) :</w:t>
+        <w:t>updateCommande(Long id, Commande updatedCommande) :</w:t>
       </w:r>
     </w:p>
     <w:p>
@@ -2037,13 +1598,8 @@
         <w:pStyle w:val="Titre4"/>
         <w:jc w:val="both"/>
       </w:pPr>
-      <w:proofErr w:type="spellStart"/>
       <w:r>
-        <w:t>deleteCommande</w:t>
-      </w:r>
-      <w:proofErr w:type="spellEnd"/>
-      <w:r>
-        <w:t>(Long id) :</w:t>
+        <w:t>deleteCommande(Long id) :</w:t>
       </w:r>
     </w:p>
     <w:p>
@@ -2099,13 +1655,9 @@
         <w:pStyle w:val="Titre3"/>
         <w:jc w:val="both"/>
       </w:pPr>
-      <w:proofErr w:type="spellStart"/>
       <w:r>
-        <w:t>CommandeService</w:t>
-      </w:r>
-      <w:proofErr w:type="spellEnd"/>
-      <w:r>
-        <w:t xml:space="preserve"> :</w:t>
+        <w:lastRenderedPageBreak/>
+        <w:t>CommandeService :</w:t>
       </w:r>
     </w:p>
     <w:p>
@@ -2121,21 +1673,12 @@
           <w:szCs w:val="22"/>
         </w:rPr>
       </w:pPr>
-      <w:proofErr w:type="spellStart"/>
       <w:r>
         <w:rPr>
           <w:color w:val="644030" w:themeColor="accent3" w:themeShade="BF"/>
           <w:szCs w:val="22"/>
         </w:rPr>
-        <w:t>getAllCommandes</w:t>
-      </w:r>
-      <w:proofErr w:type="spellEnd"/>
-      <w:r>
-        <w:rPr>
-          <w:color w:val="644030" w:themeColor="accent3" w:themeShade="BF"/>
-          <w:szCs w:val="22"/>
-        </w:rPr>
-        <w:t>() : Récupère toutes les commandes de la base de données.</w:t>
+        <w:t>getAllCommandes() : Récupère toutes les commandes de la base de données.</w:t>
       </w:r>
     </w:p>
     <w:p>
@@ -2151,21 +1694,12 @@
           <w:szCs w:val="22"/>
         </w:rPr>
       </w:pPr>
-      <w:proofErr w:type="spellStart"/>
       <w:r>
         <w:rPr>
           <w:color w:val="644030" w:themeColor="accent3" w:themeShade="BF"/>
           <w:szCs w:val="22"/>
         </w:rPr>
-        <w:t>getCommandeById</w:t>
-      </w:r>
-      <w:proofErr w:type="spellEnd"/>
-      <w:r>
-        <w:rPr>
-          <w:color w:val="644030" w:themeColor="accent3" w:themeShade="BF"/>
-          <w:szCs w:val="22"/>
-        </w:rPr>
-        <w:t>(Long id) : Récupère une commande spécifique selon l'ID fourni.</w:t>
+        <w:t>getCommandeById(Long id) : Récupère une commande spécifique selon l'ID fourni.</w:t>
       </w:r>
     </w:p>
     <w:p>
@@ -2181,21 +1715,12 @@
           <w:szCs w:val="22"/>
         </w:rPr>
       </w:pPr>
-      <w:proofErr w:type="spellStart"/>
       <w:r>
         <w:rPr>
           <w:color w:val="644030" w:themeColor="accent3" w:themeShade="BF"/>
           <w:szCs w:val="22"/>
         </w:rPr>
-        <w:t>saveCommande</w:t>
-      </w:r>
-      <w:proofErr w:type="spellEnd"/>
-      <w:r>
-        <w:rPr>
-          <w:color w:val="644030" w:themeColor="accent3" w:themeShade="BF"/>
-          <w:szCs w:val="22"/>
-        </w:rPr>
-        <w:t>(Commande commande) : Sauvegarde une nouvelle commande dans la base de données.</w:t>
+        <w:t>saveCommande(Commande commande) : Sauvegarde une nouvelle commande dans la base de données.</w:t>
       </w:r>
     </w:p>
     <w:p>
@@ -2211,37 +1736,12 @@
           <w:szCs w:val="22"/>
         </w:rPr>
       </w:pPr>
-      <w:proofErr w:type="spellStart"/>
       <w:r>
         <w:rPr>
           <w:color w:val="644030" w:themeColor="accent3" w:themeShade="BF"/>
           <w:szCs w:val="22"/>
         </w:rPr>
-        <w:t>updateCommande</w:t>
-      </w:r>
-      <w:proofErr w:type="spellEnd"/>
-      <w:r>
-        <w:rPr>
-          <w:color w:val="644030" w:themeColor="accent3" w:themeShade="BF"/>
-          <w:szCs w:val="22"/>
-        </w:rPr>
-        <w:t xml:space="preserve">(Long id, Commande </w:t>
-      </w:r>
-      <w:proofErr w:type="spellStart"/>
-      <w:r>
-        <w:rPr>
-          <w:color w:val="644030" w:themeColor="accent3" w:themeShade="BF"/>
-          <w:szCs w:val="22"/>
-        </w:rPr>
-        <w:t>updatedCommande</w:t>
-      </w:r>
-      <w:proofErr w:type="spellEnd"/>
-      <w:r>
-        <w:rPr>
-          <w:color w:val="644030" w:themeColor="accent3" w:themeShade="BF"/>
-          <w:szCs w:val="22"/>
-        </w:rPr>
-        <w:t>) : Met à jour une commande existante avec les nouvelles informations.</w:t>
+        <w:t>updateCommande(Long id, Commande updatedCommande) : Met à jour une commande existante avec les nouvelles informations.</w:t>
       </w:r>
     </w:p>
     <w:p>
@@ -2257,22 +1757,12 @@
           <w:szCs w:val="22"/>
         </w:rPr>
       </w:pPr>
-      <w:proofErr w:type="spellStart"/>
       <w:r>
         <w:rPr>
           <w:color w:val="644030" w:themeColor="accent3" w:themeShade="BF"/>
           <w:szCs w:val="22"/>
         </w:rPr>
-        <w:lastRenderedPageBreak/>
-        <w:t>deleteCommande</w:t>
-      </w:r>
-      <w:proofErr w:type="spellEnd"/>
-      <w:r>
-        <w:rPr>
-          <w:color w:val="644030" w:themeColor="accent3" w:themeShade="BF"/>
-          <w:szCs w:val="22"/>
-        </w:rPr>
-        <w:t>(Long id) : Supprime une commande spécifique de la base de données en fonction de l'ID fourni.</w:t>
+        <w:t>deleteCommande(Long id) : Supprime une commande spécifique de la base de données en fonction de l'ID fourni.</w:t>
       </w:r>
     </w:p>
     <w:p>
@@ -2301,13 +1791,8 @@
         <w:pStyle w:val="Titre3"/>
         <w:jc w:val="both"/>
       </w:pPr>
-      <w:proofErr w:type="spellStart"/>
       <w:r>
-        <w:t>PaiementController</w:t>
-      </w:r>
-      <w:proofErr w:type="spellEnd"/>
-      <w:r>
-        <w:t xml:space="preserve"> :</w:t>
+        <w:t>PaiementController :</w:t>
       </w:r>
     </w:p>
     <w:p>
@@ -2315,13 +1800,8 @@
         <w:pStyle w:val="Titre4"/>
         <w:jc w:val="both"/>
       </w:pPr>
-      <w:proofErr w:type="spellStart"/>
       <w:r>
-        <w:t>getAllPaiements</w:t>
-      </w:r>
-      <w:proofErr w:type="spellEnd"/>
-      <w:r>
-        <w:t>() :</w:t>
+        <w:t>getAllPaiements() :</w:t>
       </w:r>
     </w:p>
     <w:p>
@@ -2377,13 +1857,8 @@
         <w:pStyle w:val="Titre4"/>
         <w:jc w:val="both"/>
       </w:pPr>
-      <w:proofErr w:type="spellStart"/>
       <w:r>
-        <w:t>getPaiementById</w:t>
-      </w:r>
-      <w:proofErr w:type="spellEnd"/>
-      <w:r>
-        <w:t>(Long id) :</w:t>
+        <w:t>getPaiementById(Long id) :</w:t>
       </w:r>
     </w:p>
     <w:p>
@@ -2439,13 +1914,8 @@
         <w:pStyle w:val="Titre4"/>
         <w:jc w:val="both"/>
       </w:pPr>
-      <w:proofErr w:type="spellStart"/>
       <w:r>
-        <w:t>createPaiement</w:t>
-      </w:r>
-      <w:proofErr w:type="spellEnd"/>
-      <w:r>
-        <w:t>(Paiement paiement) :</w:t>
+        <w:t>createPaiement(Paiement paiement) :</w:t>
       </w:r>
     </w:p>
     <w:p>
@@ -2501,21 +1971,8 @@
         <w:pStyle w:val="Titre4"/>
         <w:jc w:val="both"/>
       </w:pPr>
-      <w:proofErr w:type="spellStart"/>
       <w:r>
-        <w:t>updatePaiement</w:t>
-      </w:r>
-      <w:proofErr w:type="spellEnd"/>
-      <w:r>
-        <w:t xml:space="preserve">(Long id, Paiement </w:t>
-      </w:r>
-      <w:proofErr w:type="spellStart"/>
-      <w:r>
-        <w:t>updatedPaiement</w:t>
-      </w:r>
-      <w:proofErr w:type="spellEnd"/>
-      <w:r>
-        <w:t>) :</w:t>
+        <w:t>updatePaiement(Long id, Paiement updatedPaiement) :</w:t>
       </w:r>
     </w:p>
     <w:p>
@@ -2571,13 +2028,8 @@
         <w:pStyle w:val="Titre4"/>
         <w:jc w:val="both"/>
       </w:pPr>
-      <w:proofErr w:type="spellStart"/>
       <w:r>
-        <w:t>deletePaiement</w:t>
-      </w:r>
-      <w:proofErr w:type="spellEnd"/>
-      <w:r>
-        <w:t>(Long id) :</w:t>
+        <w:t>deletePaiement(Long id) :</w:t>
       </w:r>
     </w:p>
     <w:p>
@@ -2633,13 +2085,8 @@
         <w:pStyle w:val="Titre3"/>
         <w:jc w:val="both"/>
       </w:pPr>
-      <w:proofErr w:type="spellStart"/>
       <w:r>
-        <w:t>PaiementService</w:t>
-      </w:r>
-      <w:proofErr w:type="spellEnd"/>
-      <w:r>
-        <w:t xml:space="preserve"> :</w:t>
+        <w:t>PaiementService :</w:t>
       </w:r>
     </w:p>
     <w:p>
@@ -2655,21 +2102,12 @@
           <w:szCs w:val="22"/>
         </w:rPr>
       </w:pPr>
-      <w:proofErr w:type="spellStart"/>
       <w:r>
         <w:rPr>
           <w:color w:val="644030" w:themeColor="accent3" w:themeShade="BF"/>
           <w:szCs w:val="22"/>
         </w:rPr>
-        <w:t>getAllPaiements</w:t>
-      </w:r>
-      <w:proofErr w:type="spellEnd"/>
-      <w:r>
-        <w:rPr>
-          <w:color w:val="644030" w:themeColor="accent3" w:themeShade="BF"/>
-          <w:szCs w:val="22"/>
-        </w:rPr>
-        <w:t>() : Récupère tous les paiements de la base de données.</w:t>
+        <w:t>getAllPaiements() : Récupère tous les paiements de la base de données.</w:t>
       </w:r>
     </w:p>
     <w:p>
@@ -2685,21 +2123,12 @@
           <w:szCs w:val="22"/>
         </w:rPr>
       </w:pPr>
-      <w:proofErr w:type="spellStart"/>
       <w:r>
         <w:rPr>
           <w:color w:val="644030" w:themeColor="accent3" w:themeShade="BF"/>
           <w:szCs w:val="22"/>
         </w:rPr>
-        <w:t>getPaiementById</w:t>
-      </w:r>
-      <w:proofErr w:type="spellEnd"/>
-      <w:r>
-        <w:rPr>
-          <w:color w:val="644030" w:themeColor="accent3" w:themeShade="BF"/>
-          <w:szCs w:val="22"/>
-        </w:rPr>
-        <w:t>(Long id) : Récupère un paiement spécifique selon l'ID fourni.</w:t>
+        <w:t>getPaiementById(Long id) : Récupère un paiement spécifique selon l'ID fourni.</w:t>
       </w:r>
     </w:p>
     <w:p>
@@ -2715,21 +2144,12 @@
           <w:szCs w:val="22"/>
         </w:rPr>
       </w:pPr>
-      <w:proofErr w:type="spellStart"/>
       <w:r>
         <w:rPr>
           <w:color w:val="644030" w:themeColor="accent3" w:themeShade="BF"/>
           <w:szCs w:val="22"/>
         </w:rPr>
-        <w:t>savePaiement</w:t>
-      </w:r>
-      <w:proofErr w:type="spellEnd"/>
-      <w:r>
-        <w:rPr>
-          <w:color w:val="644030" w:themeColor="accent3" w:themeShade="BF"/>
-          <w:szCs w:val="22"/>
-        </w:rPr>
-        <w:t>(Paiement paiement) : Sauvegarde un nouveau paiement dans la base de données.</w:t>
+        <w:t>savePaiement(Paiement paiement) : Sauvegarde un nouveau paiement dans la base de données.</w:t>
       </w:r>
     </w:p>
     <w:p>
@@ -2745,37 +2165,12 @@
           <w:szCs w:val="22"/>
         </w:rPr>
       </w:pPr>
-      <w:proofErr w:type="spellStart"/>
       <w:r>
         <w:rPr>
           <w:color w:val="644030" w:themeColor="accent3" w:themeShade="BF"/>
           <w:szCs w:val="22"/>
         </w:rPr>
-        <w:t>updatePaiement</w:t>
-      </w:r>
-      <w:proofErr w:type="spellEnd"/>
-      <w:r>
-        <w:rPr>
-          <w:color w:val="644030" w:themeColor="accent3" w:themeShade="BF"/>
-          <w:szCs w:val="22"/>
-        </w:rPr>
-        <w:t xml:space="preserve">(Long id, Paiement </w:t>
-      </w:r>
-      <w:proofErr w:type="spellStart"/>
-      <w:r>
-        <w:rPr>
-          <w:color w:val="644030" w:themeColor="accent3" w:themeShade="BF"/>
-          <w:szCs w:val="22"/>
-        </w:rPr>
-        <w:t>updatedPaiement</w:t>
-      </w:r>
-      <w:proofErr w:type="spellEnd"/>
-      <w:r>
-        <w:rPr>
-          <w:color w:val="644030" w:themeColor="accent3" w:themeShade="BF"/>
-          <w:szCs w:val="22"/>
-        </w:rPr>
-        <w:t>) : Met à jour un paiement existant avec les nouvelles informations.</w:t>
+        <w:t>updatePaiement(Long id, Paiement updatedPaiement) : Met à jour un paiement existant avec les nouvelles informations.</w:t>
       </w:r>
     </w:p>
     <w:p>
@@ -2791,21 +2186,12 @@
           <w:szCs w:val="22"/>
         </w:rPr>
       </w:pPr>
-      <w:proofErr w:type="spellStart"/>
       <w:r>
         <w:rPr>
           <w:color w:val="644030" w:themeColor="accent3" w:themeShade="BF"/>
           <w:szCs w:val="22"/>
         </w:rPr>
-        <w:t>deletePaiement</w:t>
-      </w:r>
-      <w:proofErr w:type="spellEnd"/>
-      <w:r>
-        <w:rPr>
-          <w:color w:val="644030" w:themeColor="accent3" w:themeShade="BF"/>
-          <w:szCs w:val="22"/>
-        </w:rPr>
-        <w:t>(Long id) : Supprime un paiement spécifique de la base de données en fonction de l'ID fourni.</w:t>
+        <w:t>deletePaiement(Long id) : Supprime un paiement spécifique de la base de données en fonction de l'ID fourni.</w:t>
       </w:r>
     </w:p>
     <w:p>
@@ -2831,13 +2217,9 @@
         <w:pStyle w:val="Titre3"/>
         <w:jc w:val="both"/>
       </w:pPr>
-      <w:proofErr w:type="spellStart"/>
       <w:r>
-        <w:t>PanierController</w:t>
-      </w:r>
-      <w:proofErr w:type="spellEnd"/>
-      <w:r>
-        <w:t xml:space="preserve"> :</w:t>
+        <w:lastRenderedPageBreak/>
+        <w:t>PanierController :</w:t>
       </w:r>
     </w:p>
     <w:p>
@@ -2845,13 +2227,8 @@
         <w:pStyle w:val="Titre4"/>
         <w:jc w:val="both"/>
       </w:pPr>
-      <w:proofErr w:type="spellStart"/>
       <w:r>
-        <w:t>getAllPaniers</w:t>
-      </w:r>
-      <w:proofErr w:type="spellEnd"/>
-      <w:r>
-        <w:t>() :</w:t>
+        <w:t>getAllPaniers() :</w:t>
       </w:r>
     </w:p>
     <w:p>
@@ -2916,14 +2293,8 @@
         <w:pStyle w:val="Titre4"/>
         <w:jc w:val="both"/>
       </w:pPr>
-      <w:proofErr w:type="spellStart"/>
       <w:r>
-        <w:lastRenderedPageBreak/>
-        <w:t>getPanierById</w:t>
-      </w:r>
-      <w:proofErr w:type="spellEnd"/>
-      <w:r>
-        <w:t>(Long id) :</w:t>
+        <w:t>getPanierById(Long id) :</w:t>
       </w:r>
     </w:p>
     <w:p>
@@ -2979,13 +2350,8 @@
         <w:pStyle w:val="Titre4"/>
         <w:jc w:val="both"/>
       </w:pPr>
-      <w:proofErr w:type="spellStart"/>
       <w:r>
-        <w:t>createPanier</w:t>
-      </w:r>
-      <w:proofErr w:type="spellEnd"/>
-      <w:r>
-        <w:t>(Panier panier) :</w:t>
+        <w:t>createPanier(Panier panier) :</w:t>
       </w:r>
     </w:p>
     <w:p>
@@ -3041,21 +2407,8 @@
         <w:pStyle w:val="Titre4"/>
         <w:jc w:val="both"/>
       </w:pPr>
-      <w:proofErr w:type="spellStart"/>
       <w:r>
-        <w:t>updatePanier</w:t>
-      </w:r>
-      <w:proofErr w:type="spellEnd"/>
-      <w:r>
-        <w:t xml:space="preserve">(Long id, Panier </w:t>
-      </w:r>
-      <w:proofErr w:type="spellStart"/>
-      <w:r>
-        <w:t>updatedPanier</w:t>
-      </w:r>
-      <w:proofErr w:type="spellEnd"/>
-      <w:r>
-        <w:t>) :</w:t>
+        <w:t>updatePanier(Long id, Panier updatedPanier) :</w:t>
       </w:r>
     </w:p>
     <w:p>
@@ -3111,13 +2464,8 @@
         <w:pStyle w:val="Titre4"/>
         <w:jc w:val="both"/>
       </w:pPr>
-      <w:proofErr w:type="spellStart"/>
       <w:r>
-        <w:t>deletePanier</w:t>
-      </w:r>
-      <w:proofErr w:type="spellEnd"/>
-      <w:r>
-        <w:t>(Long id) :</w:t>
+        <w:t>deletePanier(Long id) :</w:t>
       </w:r>
     </w:p>
     <w:p>
@@ -3173,13 +2521,8 @@
         <w:pStyle w:val="Titre3"/>
         <w:jc w:val="both"/>
       </w:pPr>
-      <w:proofErr w:type="spellStart"/>
       <w:r>
-        <w:t>PanierService</w:t>
-      </w:r>
-      <w:proofErr w:type="spellEnd"/>
-      <w:r>
-        <w:t xml:space="preserve"> :</w:t>
+        <w:t>PanierService :</w:t>
       </w:r>
     </w:p>
     <w:p>
@@ -3195,21 +2538,12 @@
           <w:szCs w:val="22"/>
         </w:rPr>
       </w:pPr>
-      <w:proofErr w:type="spellStart"/>
       <w:r>
         <w:rPr>
           <w:color w:val="644030" w:themeColor="accent3" w:themeShade="BF"/>
           <w:szCs w:val="22"/>
         </w:rPr>
-        <w:t>getAllPaniers</w:t>
-      </w:r>
-      <w:proofErr w:type="spellEnd"/>
-      <w:r>
-        <w:rPr>
-          <w:color w:val="644030" w:themeColor="accent3" w:themeShade="BF"/>
-          <w:szCs w:val="22"/>
-        </w:rPr>
-        <w:t>() : Récupère tous les paniers de la base de données.</w:t>
+        <w:t>getAllPaniers() : Récupère tous les paniers de la base de données.</w:t>
       </w:r>
     </w:p>
     <w:p>
@@ -3225,21 +2559,12 @@
           <w:szCs w:val="22"/>
         </w:rPr>
       </w:pPr>
-      <w:proofErr w:type="spellStart"/>
       <w:r>
         <w:rPr>
           <w:color w:val="644030" w:themeColor="accent3" w:themeShade="BF"/>
           <w:szCs w:val="22"/>
         </w:rPr>
-        <w:t>getPanierById</w:t>
-      </w:r>
-      <w:proofErr w:type="spellEnd"/>
-      <w:r>
-        <w:rPr>
-          <w:color w:val="644030" w:themeColor="accent3" w:themeShade="BF"/>
-          <w:szCs w:val="22"/>
-        </w:rPr>
-        <w:t>(Long id) : Récupère un panier spécifique selon l'ID fourni.</w:t>
+        <w:t>getPanierById(Long id) : Récupère un panier spécifique selon l'ID fourni.</w:t>
       </w:r>
     </w:p>
     <w:p>
@@ -3255,21 +2580,12 @@
           <w:szCs w:val="22"/>
         </w:rPr>
       </w:pPr>
-      <w:proofErr w:type="spellStart"/>
       <w:r>
         <w:rPr>
           <w:color w:val="644030" w:themeColor="accent3" w:themeShade="BF"/>
           <w:szCs w:val="22"/>
         </w:rPr>
-        <w:t>savePanier</w:t>
-      </w:r>
-      <w:proofErr w:type="spellEnd"/>
-      <w:r>
-        <w:rPr>
-          <w:color w:val="644030" w:themeColor="accent3" w:themeShade="BF"/>
-          <w:szCs w:val="22"/>
-        </w:rPr>
-        <w:t>(Panier panier) : Sauvegarde un nouveau panier dans la base de données.</w:t>
+        <w:t>savePanier(Panier panier) : Sauvegarde un nouveau panier dans la base de données.</w:t>
       </w:r>
     </w:p>
     <w:p>
@@ -3285,37 +2601,12 @@
           <w:szCs w:val="22"/>
         </w:rPr>
       </w:pPr>
-      <w:proofErr w:type="spellStart"/>
       <w:r>
         <w:rPr>
           <w:color w:val="644030" w:themeColor="accent3" w:themeShade="BF"/>
           <w:szCs w:val="22"/>
         </w:rPr>
-        <w:t>updatePanier</w:t>
-      </w:r>
-      <w:proofErr w:type="spellEnd"/>
-      <w:r>
-        <w:rPr>
-          <w:color w:val="644030" w:themeColor="accent3" w:themeShade="BF"/>
-          <w:szCs w:val="22"/>
-        </w:rPr>
-        <w:t xml:space="preserve">(Long id, Panier </w:t>
-      </w:r>
-      <w:proofErr w:type="spellStart"/>
-      <w:r>
-        <w:rPr>
-          <w:color w:val="644030" w:themeColor="accent3" w:themeShade="BF"/>
-          <w:szCs w:val="22"/>
-        </w:rPr>
-        <w:t>updatedPanier</w:t>
-      </w:r>
-      <w:proofErr w:type="spellEnd"/>
-      <w:r>
-        <w:rPr>
-          <w:color w:val="644030" w:themeColor="accent3" w:themeShade="BF"/>
-          <w:szCs w:val="22"/>
-        </w:rPr>
-        <w:t>) : Met à jour un panier existant avec les nouvelles informations.</w:t>
+        <w:t>updatePanier(Long id, Panier updatedPanier) : Met à jour un panier existant avec les nouvelles informations.</w:t>
       </w:r>
     </w:p>
     <w:p>
@@ -3331,21 +2622,12 @@
           <w:szCs w:val="22"/>
         </w:rPr>
       </w:pPr>
-      <w:proofErr w:type="spellStart"/>
       <w:r>
         <w:rPr>
           <w:color w:val="644030" w:themeColor="accent3" w:themeShade="BF"/>
           <w:szCs w:val="22"/>
         </w:rPr>
-        <w:t>deletePanier</w:t>
-      </w:r>
-      <w:proofErr w:type="spellEnd"/>
-      <w:r>
-        <w:rPr>
-          <w:color w:val="644030" w:themeColor="accent3" w:themeShade="BF"/>
-          <w:szCs w:val="22"/>
-        </w:rPr>
-        <w:t>(Long id) : Supprime un panier spécifique de la base de données en fonction de l'ID fourni.</w:t>
+        <w:t>deletePanier(Long id) : Supprime un panier spécifique de la base de données en fonction de l'ID fourni.</w:t>
       </w:r>
     </w:p>
     <w:p>
@@ -3371,13 +2653,8 @@
         <w:pStyle w:val="Titre3"/>
         <w:jc w:val="both"/>
       </w:pPr>
-      <w:proofErr w:type="spellStart"/>
       <w:r>
-        <w:t>ProduitController</w:t>
-      </w:r>
-      <w:proofErr w:type="spellEnd"/>
-      <w:r>
-        <w:t xml:space="preserve"> :</w:t>
+        <w:t>ProduitController :</w:t>
       </w:r>
     </w:p>
     <w:p>
@@ -3385,13 +2662,8 @@
         <w:pStyle w:val="Titre4"/>
         <w:jc w:val="both"/>
       </w:pPr>
-      <w:proofErr w:type="spellStart"/>
       <w:r>
-        <w:t>getAllProduits</w:t>
-      </w:r>
-      <w:proofErr w:type="spellEnd"/>
-      <w:r>
-        <w:t>() :</w:t>
+        <w:t>getAllProduits() :</w:t>
       </w:r>
     </w:p>
     <w:p>
@@ -3447,13 +2719,8 @@
         <w:pStyle w:val="Titre4"/>
         <w:jc w:val="both"/>
       </w:pPr>
-      <w:proofErr w:type="spellStart"/>
       <w:r>
-        <w:t>getProduitById</w:t>
-      </w:r>
-      <w:proofErr w:type="spellEnd"/>
-      <w:r>
-        <w:t>(Long id) :</w:t>
+        <w:t>getProduitById(Long id) :</w:t>
       </w:r>
     </w:p>
     <w:p>
@@ -3509,13 +2776,9 @@
         <w:pStyle w:val="Titre4"/>
         <w:jc w:val="both"/>
       </w:pPr>
-      <w:proofErr w:type="spellStart"/>
       <w:r>
-        <w:t>createProduit</w:t>
-      </w:r>
-      <w:proofErr w:type="spellEnd"/>
-      <w:r>
-        <w:t>(Produit produit) :</w:t>
+        <w:lastRenderedPageBreak/>
+        <w:t>createProduit(Produit produit) :</w:t>
       </w:r>
     </w:p>
     <w:p>
@@ -3580,22 +2843,8 @@
         <w:pStyle w:val="Titre4"/>
         <w:jc w:val="both"/>
       </w:pPr>
-      <w:proofErr w:type="spellStart"/>
       <w:r>
-        <w:lastRenderedPageBreak/>
-        <w:t>updateProduit</w:t>
-      </w:r>
-      <w:proofErr w:type="spellEnd"/>
-      <w:r>
-        <w:t xml:space="preserve">(Long id, Produit </w:t>
-      </w:r>
-      <w:proofErr w:type="spellStart"/>
-      <w:r>
-        <w:t>updatedProduit</w:t>
-      </w:r>
-      <w:proofErr w:type="spellEnd"/>
-      <w:r>
-        <w:t>) :</w:t>
+        <w:t>updateProduit(Long id, Produit updatedProduit) :</w:t>
       </w:r>
     </w:p>
     <w:p>
@@ -3651,13 +2900,8 @@
         <w:pStyle w:val="Titre4"/>
         <w:jc w:val="both"/>
       </w:pPr>
-      <w:proofErr w:type="spellStart"/>
       <w:r>
-        <w:t>deleteProduit</w:t>
-      </w:r>
-      <w:proofErr w:type="spellEnd"/>
-      <w:r>
-        <w:t>(Long id) :</w:t>
+        <w:t>deleteProduit(Long id) :</w:t>
       </w:r>
     </w:p>
     <w:p>
@@ -3713,13 +2957,8 @@
         <w:pStyle w:val="Titre3"/>
         <w:jc w:val="both"/>
       </w:pPr>
-      <w:proofErr w:type="spellStart"/>
       <w:r>
-        <w:t>ProduitService</w:t>
-      </w:r>
-      <w:proofErr w:type="spellEnd"/>
-      <w:r>
-        <w:t xml:space="preserve"> :</w:t>
+        <w:t>ProduitService :</w:t>
       </w:r>
     </w:p>
     <w:p>
@@ -3735,21 +2974,12 @@
           <w:szCs w:val="22"/>
         </w:rPr>
       </w:pPr>
-      <w:proofErr w:type="spellStart"/>
       <w:r>
         <w:rPr>
           <w:color w:val="644030" w:themeColor="accent3" w:themeShade="BF"/>
           <w:szCs w:val="22"/>
         </w:rPr>
-        <w:t>getAllProduits</w:t>
-      </w:r>
-      <w:proofErr w:type="spellEnd"/>
-      <w:r>
-        <w:rPr>
-          <w:color w:val="644030" w:themeColor="accent3" w:themeShade="BF"/>
-          <w:szCs w:val="22"/>
-        </w:rPr>
-        <w:t>() : Récupère tous les produits de la base de données.</w:t>
+        <w:t>getAllProduits() : Récupère tous les produits de la base de données.</w:t>
       </w:r>
     </w:p>
     <w:p>
@@ -3765,21 +2995,12 @@
           <w:szCs w:val="22"/>
         </w:rPr>
       </w:pPr>
-      <w:proofErr w:type="spellStart"/>
       <w:r>
         <w:rPr>
           <w:color w:val="644030" w:themeColor="accent3" w:themeShade="BF"/>
           <w:szCs w:val="22"/>
         </w:rPr>
-        <w:t>getProduitById</w:t>
-      </w:r>
-      <w:proofErr w:type="spellEnd"/>
-      <w:r>
-        <w:rPr>
-          <w:color w:val="644030" w:themeColor="accent3" w:themeShade="BF"/>
-          <w:szCs w:val="22"/>
-        </w:rPr>
-        <w:t>(Long id) : Récupère un produit spécifique selon l'ID fourni.</w:t>
+        <w:t>getProduitById(Long id) : Récupère un produit spécifique selon l'ID fourni.</w:t>
       </w:r>
     </w:p>
     <w:p>
@@ -3795,21 +3016,12 @@
           <w:szCs w:val="22"/>
         </w:rPr>
       </w:pPr>
-      <w:proofErr w:type="spellStart"/>
       <w:r>
         <w:rPr>
           <w:color w:val="644030" w:themeColor="accent3" w:themeShade="BF"/>
           <w:szCs w:val="22"/>
         </w:rPr>
-        <w:t>saveProduit</w:t>
-      </w:r>
-      <w:proofErr w:type="spellEnd"/>
-      <w:r>
-        <w:rPr>
-          <w:color w:val="644030" w:themeColor="accent3" w:themeShade="BF"/>
-          <w:szCs w:val="22"/>
-        </w:rPr>
-        <w:t>(Produit produit) : Sauvegarde un nouveau produit dans la base de données.</w:t>
+        <w:t>saveProduit(Produit produit) : Sauvegarde un nouveau produit dans la base de données.</w:t>
       </w:r>
     </w:p>
     <w:p>
@@ -3825,37 +3037,12 @@
           <w:szCs w:val="22"/>
         </w:rPr>
       </w:pPr>
-      <w:proofErr w:type="spellStart"/>
       <w:r>
         <w:rPr>
           <w:color w:val="644030" w:themeColor="accent3" w:themeShade="BF"/>
           <w:szCs w:val="22"/>
         </w:rPr>
-        <w:t>updateProduit</w:t>
-      </w:r>
-      <w:proofErr w:type="spellEnd"/>
-      <w:r>
-        <w:rPr>
-          <w:color w:val="644030" w:themeColor="accent3" w:themeShade="BF"/>
-          <w:szCs w:val="22"/>
-        </w:rPr>
-        <w:t xml:space="preserve">(Long id, Produit </w:t>
-      </w:r>
-      <w:proofErr w:type="spellStart"/>
-      <w:r>
-        <w:rPr>
-          <w:color w:val="644030" w:themeColor="accent3" w:themeShade="BF"/>
-          <w:szCs w:val="22"/>
-        </w:rPr>
-        <w:t>updatedProduit</w:t>
-      </w:r>
-      <w:proofErr w:type="spellEnd"/>
-      <w:r>
-        <w:rPr>
-          <w:color w:val="644030" w:themeColor="accent3" w:themeShade="BF"/>
-          <w:szCs w:val="22"/>
-        </w:rPr>
-        <w:t>) : Met à jour un produit existant avec les nouvelles informations.</w:t>
+        <w:t>updateProduit(Long id, Produit updatedProduit) : Met à jour un produit existant avec les nouvelles informations.</w:t>
       </w:r>
     </w:p>
     <w:p>
@@ -3867,21 +3054,12 @@
         </w:numPr>
         <w:jc w:val="both"/>
       </w:pPr>
-      <w:proofErr w:type="spellStart"/>
       <w:r>
         <w:rPr>
           <w:color w:val="644030" w:themeColor="accent3" w:themeShade="BF"/>
           <w:szCs w:val="22"/>
         </w:rPr>
-        <w:t>deleteProduit</w:t>
-      </w:r>
-      <w:proofErr w:type="spellEnd"/>
-      <w:r>
-        <w:rPr>
-          <w:color w:val="644030" w:themeColor="accent3" w:themeShade="BF"/>
-          <w:szCs w:val="22"/>
-        </w:rPr>
-        <w:t>(Long id) : Supprime un produit spécifique de la base de données en fonction de l'ID fourni.</w:t>
+        <w:t>deleteProduit(Long id) : Supprime un produit spécifique de la base de données en fonction de l'ID fourni.</w:t>
       </w:r>
     </w:p>
     <w:p>
@@ -3904,35 +3082,351 @@
         <w:pStyle w:val="Titre3"/>
         <w:jc w:val="both"/>
       </w:pPr>
-      <w:proofErr w:type="spellStart"/>
       <w:r>
-        <w:t>PromotionController</w:t>
+        <w:t>PromotionController :</w:t>
       </w:r>
-      <w:proofErr w:type="spellEnd"/>
+    </w:p>
+    <w:p>
+      <w:pPr>
+        <w:pStyle w:val="Titre4"/>
+        <w:jc w:val="both"/>
+      </w:pPr>
+      <w:r>
+        <w:t>getAllPromotions() :</w:t>
+      </w:r>
+    </w:p>
+    <w:p>
+      <w:pPr>
+        <w:jc w:val="both"/>
+      </w:pPr>
+      <w:r>
+        <w:t>Récupère et renvoie une liste de toutes les promotions.</w:t>
+      </w:r>
+    </w:p>
+    <w:p>
+      <w:pPr>
+        <w:jc w:val="both"/>
+      </w:pPr>
+      <w:r>
+        <w:t>Méthode HTTP : GET</w:t>
+      </w:r>
+    </w:p>
+    <w:p>
+      <w:pPr>
+        <w:jc w:val="both"/>
+      </w:pPr>
+      <w:r>
+        <w:t>URL : /api/promotions</w:t>
+      </w:r>
+    </w:p>
+    <w:p>
+      <w:pPr>
+        <w:pStyle w:val="Titre4"/>
+        <w:jc w:val="both"/>
+      </w:pPr>
+      <w:r>
+        <w:t>getPromotionById(Long id) :</w:t>
+      </w:r>
+    </w:p>
+    <w:p>
+      <w:pPr>
+        <w:jc w:val="both"/>
+      </w:pPr>
+      <w:r>
+        <w:t>Récupère une promotion spécifique par son ID.</w:t>
+      </w:r>
+    </w:p>
+    <w:p>
+      <w:pPr>
+        <w:jc w:val="both"/>
+      </w:pPr>
+      <w:r>
+        <w:t>Méthode HTTP : GET</w:t>
+      </w:r>
+    </w:p>
+    <w:p>
+      <w:pPr>
+        <w:jc w:val="both"/>
+      </w:pPr>
+      <w:r>
+        <w:t>URL : /api/promotions/{id}</w:t>
+      </w:r>
+    </w:p>
+    <w:p>
+      <w:pPr>
+        <w:pStyle w:val="Titre4"/>
+        <w:jc w:val="both"/>
+      </w:pPr>
+      <w:r>
+        <w:t>createPromotion(Promotion promotion) :</w:t>
+      </w:r>
+    </w:p>
+    <w:p>
+      <w:pPr>
+        <w:jc w:val="both"/>
+      </w:pPr>
+      <w:r>
+        <w:t>Crée une nouvelle promotion avec les détails fournis dans le corps de la requête.</w:t>
+      </w:r>
+    </w:p>
+    <w:p>
+      <w:pPr>
+        <w:jc w:val="both"/>
+      </w:pPr>
+      <w:r>
+        <w:t>Méthode HTTP : POST</w:t>
+      </w:r>
+    </w:p>
+    <w:p>
+      <w:pPr>
+        <w:jc w:val="both"/>
+      </w:pPr>
+      <w:r>
+        <w:t>URL : /api/promotions</w:t>
+      </w:r>
+    </w:p>
+    <w:p>
+      <w:pPr>
+        <w:pStyle w:val="Titre4"/>
+        <w:jc w:val="both"/>
+      </w:pPr>
+      <w:r>
+        <w:t>updatePromotion(Long id, Promotion updatedPromotion) :</w:t>
+      </w:r>
+    </w:p>
+    <w:p>
+      <w:pPr>
+        <w:jc w:val="both"/>
+      </w:pPr>
+      <w:r>
+        <w:t>Met à jour une promotion existante en utilisant son ID et les nouvelles données fournies.</w:t>
+      </w:r>
+    </w:p>
+    <w:p>
+      <w:pPr>
+        <w:jc w:val="both"/>
+      </w:pPr>
+      <w:r>
+        <w:t>Méthode HTTP : PUT</w:t>
+      </w:r>
+    </w:p>
+    <w:p>
+      <w:pPr>
+        <w:jc w:val="both"/>
+      </w:pPr>
+      <w:r>
+        <w:t>URL : /api/promotions/{id}</w:t>
+      </w:r>
+    </w:p>
+    <w:p>
+      <w:pPr>
+        <w:pStyle w:val="Titre4"/>
+        <w:jc w:val="both"/>
+      </w:pPr>
+      <w:r>
+        <w:t>deletePromotion(Long id) :</w:t>
+      </w:r>
+    </w:p>
+    <w:p>
+      <w:pPr>
+        <w:jc w:val="both"/>
+      </w:pPr>
+      <w:r>
+        <w:t>Supprime une promotion spécifique par son ID.</w:t>
+      </w:r>
+    </w:p>
+    <w:p>
+      <w:pPr>
+        <w:jc w:val="both"/>
+      </w:pPr>
+      <w:r>
+        <w:lastRenderedPageBreak/>
+        <w:t>Méthode HTTP : DELETE</w:t>
+      </w:r>
+    </w:p>
+    <w:p>
+      <w:pPr>
+        <w:jc w:val="both"/>
+      </w:pPr>
+      <w:r>
+        <w:t>URL : /api/promotions/{id}</w:t>
+      </w:r>
+    </w:p>
+    <w:p>
+      <w:pPr>
+        <w:pStyle w:val="Titre3"/>
+        <w:jc w:val="both"/>
+      </w:pPr>
+      <w:r>
+        <w:t>PromotionService :</w:t>
+      </w:r>
+    </w:p>
+    <w:p>
+      <w:pPr>
+        <w:pStyle w:val="Titre4"/>
+        <w:jc w:val="both"/>
+      </w:pPr>
+      <w:r>
+        <w:t>getAllPromotions() :</w:t>
+      </w:r>
+    </w:p>
+    <w:p>
+      <w:pPr>
+        <w:jc w:val="both"/>
+      </w:pPr>
+      <w:r>
+        <w:t>Récupère toutes les promotions de la base de données.</w:t>
+      </w:r>
+    </w:p>
+    <w:p>
+      <w:pPr>
+        <w:jc w:val="both"/>
+      </w:pPr>
+      <w:r>
+        <w:t>Retourne une liste de toutes les promotions enregistrées.</w:t>
+      </w:r>
+    </w:p>
+    <w:p>
+      <w:pPr>
+        <w:pStyle w:val="Titre4"/>
+        <w:jc w:val="both"/>
+      </w:pPr>
+      <w:r>
+        <w:t>getPromotionById(Long id) :</w:t>
+      </w:r>
+    </w:p>
+    <w:p>
+      <w:pPr>
+        <w:jc w:val="both"/>
+      </w:pPr>
+      <w:r>
+        <w:t>Récupère une promotion spécifique depuis la base de données selon l'ID fourni.</w:t>
+      </w:r>
+    </w:p>
+    <w:p>
+      <w:pPr>
+        <w:jc w:val="both"/>
+      </w:pPr>
+      <w:r>
+        <w:t>Retourne un objet Promotion correspondant à cet ID, ou null si non trouvé.</w:t>
+      </w:r>
+    </w:p>
+    <w:p>
+      <w:pPr>
+        <w:pStyle w:val="Titre4"/>
+        <w:jc w:val="both"/>
+      </w:pPr>
+      <w:r>
+        <w:t>savePromotion(Promotion promotion) :</w:t>
+      </w:r>
+    </w:p>
+    <w:p>
+      <w:pPr>
+        <w:jc w:val="both"/>
+      </w:pPr>
+      <w:r>
+        <w:t>Sauvegarde une nouvelle promotion dans la base de données.</w:t>
+      </w:r>
+    </w:p>
+    <w:p>
+      <w:pPr>
+        <w:jc w:val="both"/>
+      </w:pPr>
+      <w:r>
+        <w:t>Retourne la promotion créée.</w:t>
+      </w:r>
+    </w:p>
+    <w:p>
+      <w:pPr>
+        <w:pStyle w:val="Titre4"/>
+        <w:jc w:val="both"/>
+      </w:pPr>
+      <w:r>
+        <w:t>updatePromotion(Long id, Promotion updatedPromotion) :</w:t>
+      </w:r>
+    </w:p>
+    <w:p>
+      <w:pPr>
+        <w:jc w:val="both"/>
+      </w:pPr>
+      <w:r>
+        <w:t>Met à jour une promotion existante dans la base de données, en utilisant l'ID et les nouvelles informations.</w:t>
+      </w:r>
+    </w:p>
+    <w:p>
+      <w:pPr>
+        <w:jc w:val="both"/>
+      </w:pPr>
+      <w:r>
+        <w:t>Retourne la promotion mise à jour ou null si elle n'existe pas.</w:t>
+      </w:r>
+    </w:p>
+    <w:p>
+      <w:pPr>
+        <w:pStyle w:val="Titre4"/>
+        <w:jc w:val="both"/>
+      </w:pPr>
+      <w:r>
+        <w:t>deletePromotion(Long id) :</w:t>
+      </w:r>
+    </w:p>
+    <w:p>
+      <w:pPr>
+        <w:jc w:val="both"/>
+      </w:pPr>
+      <w:r>
+        <w:t>Supprime une promotion spécifique de la base de données en fonction de l'ID fourni.</w:t>
+      </w:r>
+    </w:p>
+    <w:p>
+      <w:pPr>
+        <w:jc w:val="both"/>
+      </w:pPr>
+    </w:p>
+    <w:p>
+      <w:pPr>
+        <w:pStyle w:val="Titre2"/>
+        <w:jc w:val="both"/>
+      </w:pPr>
+      <w:r>
+        <w:t>Utilisateur</w:t>
+      </w:r>
+    </w:p>
+    <w:p>
+      <w:pPr>
+        <w:pStyle w:val="Titre3"/>
+        <w:jc w:val="both"/>
+      </w:pPr>
+      <w:r>
+        <w:t>UtilisateurController</w:t>
+      </w:r>
       <w:r>
         <w:t xml:space="preserve"> :</w:t>
       </w:r>
     </w:p>
     <w:p>
       <w:pPr>
-        <w:pStyle w:val="Titre4"/>
         <w:jc w:val="both"/>
       </w:pPr>
-      <w:proofErr w:type="spellStart"/>
       <w:r>
-        <w:t>getAllPromotions</w:t>
-      </w:r>
-      <w:proofErr w:type="spellEnd"/>
-      <w:r>
-        <w:t>() :</w:t>
+        <w:t>Contient les endpoints REST pour gérer les utilisateurs. Voici un résumé des fonctionnalités et des vérifications pour chaque méthode :</w:t>
       </w:r>
     </w:p>
     <w:p>
       <w:pPr>
+        <w:pStyle w:val="Titre4"/>
         <w:jc w:val="both"/>
       </w:pPr>
       <w:r>
-        <w:t>Récupère et renvoie une liste de toutes les promotions.</w:t>
+        <w:t>getAllUtilisateurs() :</w:t>
+      </w:r>
+    </w:p>
+    <w:p>
+      <w:pPr>
+        <w:jc w:val="both"/>
+      </w:pPr>
+      <w:r>
+        <w:t>Récupère tous les utilisateurs.</w:t>
       </w:r>
     </w:p>
     <w:p>
@@ -3948,7 +3442,7 @@
         <w:jc w:val="both"/>
       </w:pPr>
       <w:r>
-        <w:t>URL : /api/promotions</w:t>
+        <w:t>URL : /api/utilisateurs</w:t>
       </w:r>
     </w:p>
     <w:p>
@@ -3956,13 +3450,8 @@
         <w:pStyle w:val="Titre4"/>
         <w:jc w:val="both"/>
       </w:pPr>
-      <w:proofErr w:type="spellStart"/>
       <w:r>
-        <w:t>getPromotionById</w:t>
-      </w:r>
-      <w:proofErr w:type="spellEnd"/>
-      <w:r>
-        <w:t>(Long id) :</w:t>
+        <w:t>getUtilisateurById(@PathVariable Long id) :</w:t>
       </w:r>
     </w:p>
     <w:p>
@@ -3970,7 +3459,7 @@
         <w:jc w:val="both"/>
       </w:pPr>
       <w:r>
-        <w:t>Récupère une promotion spécifique par son ID.</w:t>
+        <w:t>Récupère un utilisateur par son ID.</w:t>
       </w:r>
     </w:p>
     <w:p>
@@ -3986,7 +3475,7 @@
         <w:jc w:val="both"/>
       </w:pPr>
       <w:r>
-        <w:t>URL : /api/promotions/{id}</w:t>
+        <w:t>URL : /api/utilisateurs/{id}</w:t>
       </w:r>
     </w:p>
     <w:p>
@@ -3994,13 +3483,8 @@
         <w:pStyle w:val="Titre4"/>
         <w:jc w:val="both"/>
       </w:pPr>
-      <w:proofErr w:type="spellStart"/>
       <w:r>
-        <w:t>createPromotion</w:t>
-      </w:r>
-      <w:proofErr w:type="spellEnd"/>
-      <w:r>
-        <w:t>(Promotion promotion) :</w:t>
+        <w:t>createUtilisateur(@RequestBody Utilisateur utilisateur) :</w:t>
       </w:r>
     </w:p>
     <w:p>
@@ -4008,7 +3492,7 @@
         <w:jc w:val="both"/>
       </w:pPr>
       <w:r>
-        <w:t>Crée une nouvelle promotion avec les détails fournis dans le corps de la requête.</w:t>
+        <w:t>Crée un nouvel utilisateur.</w:t>
       </w:r>
     </w:p>
     <w:p>
@@ -4024,7 +3508,7 @@
         <w:jc w:val="both"/>
       </w:pPr>
       <w:r>
-        <w:t>URL : /api/promotions</w:t>
+        <w:t>URL : /api/utilisateurs</w:t>
       </w:r>
     </w:p>
     <w:p>
@@ -4032,21 +3516,8 @@
         <w:pStyle w:val="Titre4"/>
         <w:jc w:val="both"/>
       </w:pPr>
-      <w:proofErr w:type="spellStart"/>
       <w:r>
-        <w:t>updatePromotion</w:t>
-      </w:r>
-      <w:proofErr w:type="spellEnd"/>
-      <w:r>
-        <w:t xml:space="preserve">(Long id, Promotion </w:t>
-      </w:r>
-      <w:proofErr w:type="spellStart"/>
-      <w:r>
-        <w:t>updatedPromotion</w:t>
-      </w:r>
-      <w:proofErr w:type="spellEnd"/>
-      <w:r>
-        <w:t>) :</w:t>
+        <w:t>deleteUtilisateur(@PathVariable Long id) :</w:t>
       </w:r>
     </w:p>
     <w:p>
@@ -4054,45 +3525,7 @@
         <w:jc w:val="both"/>
       </w:pPr>
       <w:r>
-        <w:t>Met à jour une promotion existante en utilisant son ID et les nouvelles données fournies.</w:t>
-      </w:r>
-    </w:p>
-    <w:p>
-      <w:pPr>
-        <w:jc w:val="both"/>
-      </w:pPr>
-      <w:r>
-        <w:t>Méthode HTTP : PUT</w:t>
-      </w:r>
-    </w:p>
-    <w:p>
-      <w:pPr>
-        <w:jc w:val="both"/>
-      </w:pPr>
-      <w:r>
-        <w:t>URL : /api/promotions/{id}</w:t>
-      </w:r>
-    </w:p>
-    <w:p>
-      <w:pPr>
-        <w:pStyle w:val="Titre4"/>
-        <w:jc w:val="both"/>
-      </w:pPr>
-      <w:proofErr w:type="spellStart"/>
-      <w:r>
-        <w:t>deletePromotion</w:t>
-      </w:r>
-      <w:proofErr w:type="spellEnd"/>
-      <w:r>
-        <w:t>(Long id) :</w:t>
-      </w:r>
-    </w:p>
-    <w:p>
-      <w:pPr>
-        <w:jc w:val="both"/>
-      </w:pPr>
-      <w:r>
-        <w:t>Supprime une promotion spécifique par son ID.</w:t>
+        <w:t>Supprime un utilisateur.</w:t>
       </w:r>
     </w:p>
     <w:p>
@@ -4108,406 +3541,16 @@
         <w:jc w:val="both"/>
       </w:pPr>
       <w:r>
-        <w:t>URL : /api/promotions/{id}</w:t>
-      </w:r>
-    </w:p>
-    <w:p>
-      <w:pPr>
-        <w:pStyle w:val="Titre3"/>
-        <w:jc w:val="both"/>
-      </w:pPr>
-      <w:proofErr w:type="spellStart"/>
-      <w:r>
-        <w:t>PromotionService</w:t>
-      </w:r>
-      <w:proofErr w:type="spellEnd"/>
-      <w:r>
-        <w:t xml:space="preserve"> :</w:t>
-      </w:r>
-    </w:p>
-    <w:p>
-      <w:pPr>
-        <w:pStyle w:val="Titre4"/>
-        <w:jc w:val="both"/>
-      </w:pPr>
-      <w:proofErr w:type="spellStart"/>
-      <w:r>
-        <w:t>getAllPromotions</w:t>
-      </w:r>
-      <w:proofErr w:type="spellEnd"/>
-      <w:r>
-        <w:t>() :</w:t>
-      </w:r>
-    </w:p>
-    <w:p>
-      <w:pPr>
-        <w:jc w:val="both"/>
-      </w:pPr>
-      <w:r>
-        <w:t>Récupère toutes les promotions de la base de données.</w:t>
-      </w:r>
-    </w:p>
-    <w:p>
-      <w:pPr>
-        <w:jc w:val="both"/>
-      </w:pPr>
-      <w:r>
-        <w:lastRenderedPageBreak/>
-        <w:t>Retourne une liste de toutes les promotions enregistrées.</w:t>
-      </w:r>
-    </w:p>
-    <w:p>
-      <w:pPr>
-        <w:pStyle w:val="Titre4"/>
-        <w:jc w:val="both"/>
-      </w:pPr>
-      <w:proofErr w:type="spellStart"/>
-      <w:r>
-        <w:t>getPromotionById</w:t>
-      </w:r>
-      <w:proofErr w:type="spellEnd"/>
-      <w:r>
-        <w:t>(Long id) :</w:t>
-      </w:r>
-    </w:p>
-    <w:p>
-      <w:pPr>
-        <w:jc w:val="both"/>
-      </w:pPr>
-      <w:r>
-        <w:t>Récupère une promotion spécifique depuis la base de données selon l'ID fourni.</w:t>
-      </w:r>
-    </w:p>
-    <w:p>
-      <w:pPr>
-        <w:jc w:val="both"/>
-      </w:pPr>
-      <w:r>
-        <w:t xml:space="preserve">Retourne un objet Promotion correspondant à cet ID, ou </w:t>
-      </w:r>
-      <w:proofErr w:type="spellStart"/>
-      <w:r>
-        <w:t>null</w:t>
-      </w:r>
-      <w:proofErr w:type="spellEnd"/>
-      <w:r>
-        <w:t xml:space="preserve"> si non trouvé.</w:t>
-      </w:r>
-    </w:p>
-    <w:p>
-      <w:pPr>
-        <w:pStyle w:val="Titre4"/>
-        <w:jc w:val="both"/>
-      </w:pPr>
-      <w:proofErr w:type="spellStart"/>
-      <w:r>
-        <w:t>savePromotion</w:t>
-      </w:r>
-      <w:proofErr w:type="spellEnd"/>
-      <w:r>
-        <w:t>(Promotion promotion) :</w:t>
-      </w:r>
-    </w:p>
-    <w:p>
-      <w:pPr>
-        <w:jc w:val="both"/>
-      </w:pPr>
-      <w:r>
-        <w:t>Sauvegarde une nouvelle promotion dans la base de données.</w:t>
-      </w:r>
-    </w:p>
-    <w:p>
-      <w:pPr>
-        <w:jc w:val="both"/>
-      </w:pPr>
-      <w:r>
-        <w:t>Retourne la promotion créée.</w:t>
-      </w:r>
-    </w:p>
-    <w:p>
-      <w:pPr>
-        <w:pStyle w:val="Titre4"/>
-        <w:jc w:val="both"/>
-      </w:pPr>
-      <w:proofErr w:type="spellStart"/>
-      <w:r>
-        <w:t>updatePromotion</w:t>
-      </w:r>
-      <w:proofErr w:type="spellEnd"/>
-      <w:r>
-        <w:t xml:space="preserve">(Long id, Promotion </w:t>
-      </w:r>
-      <w:proofErr w:type="spellStart"/>
-      <w:r>
-        <w:t>updatedPromotion</w:t>
-      </w:r>
-      <w:proofErr w:type="spellEnd"/>
-      <w:r>
-        <w:t>) :</w:t>
-      </w:r>
-    </w:p>
-    <w:p>
-      <w:pPr>
-        <w:jc w:val="both"/>
-      </w:pPr>
-      <w:r>
-        <w:t>Met à jour une promotion existante dans la base de données, en utilisant l'ID et les nouvelles informations.</w:t>
-      </w:r>
-    </w:p>
-    <w:p>
-      <w:pPr>
-        <w:jc w:val="both"/>
-      </w:pPr>
-      <w:r>
-        <w:t xml:space="preserve">Retourne la promotion mise à jour ou </w:t>
-      </w:r>
-      <w:proofErr w:type="spellStart"/>
-      <w:r>
-        <w:t>null</w:t>
-      </w:r>
-      <w:proofErr w:type="spellEnd"/>
-      <w:r>
-        <w:t xml:space="preserve"> si elle n'existe pas.</w:t>
-      </w:r>
-    </w:p>
-    <w:p>
-      <w:pPr>
-        <w:pStyle w:val="Titre4"/>
-        <w:jc w:val="both"/>
-      </w:pPr>
-      <w:proofErr w:type="spellStart"/>
-      <w:r>
-        <w:t>deletePromotion</w:t>
-      </w:r>
-      <w:proofErr w:type="spellEnd"/>
-      <w:r>
-        <w:t>(Long id) :</w:t>
-      </w:r>
-    </w:p>
-    <w:p>
-      <w:pPr>
-        <w:jc w:val="both"/>
-      </w:pPr>
-      <w:r>
-        <w:t>Supprime une promotion spécifique de la base de données en fonction de l'ID fourni.</w:t>
-      </w:r>
-    </w:p>
-    <w:p>
-      <w:pPr>
-        <w:jc w:val="both"/>
-      </w:pPr>
-    </w:p>
-    <w:p>
-      <w:pPr>
-        <w:pStyle w:val="Titre2"/>
-        <w:jc w:val="both"/>
-      </w:pPr>
-      <w:r>
-        <w:t>Utilisateur</w:t>
-      </w:r>
-    </w:p>
-    <w:p>
-      <w:pPr>
-        <w:pStyle w:val="Titre3"/>
-        <w:jc w:val="both"/>
-      </w:pPr>
-      <w:proofErr w:type="spellStart"/>
-      <w:r>
-        <w:t>UtilisateurController</w:t>
-      </w:r>
-      <w:proofErr w:type="spellEnd"/>
-      <w:r>
-        <w:t xml:space="preserve"> :</w:t>
-      </w:r>
-    </w:p>
-    <w:p>
-      <w:pPr>
-        <w:jc w:val="both"/>
-      </w:pPr>
-      <w:r>
-        <w:t xml:space="preserve">Contient les </w:t>
-      </w:r>
-      <w:proofErr w:type="spellStart"/>
-      <w:r>
-        <w:t>endpoints</w:t>
-      </w:r>
-      <w:proofErr w:type="spellEnd"/>
-      <w:r>
-        <w:t xml:space="preserve"> REST pour gérer les utilisateurs. Voici un résumé des fonctionnalités et des vérifications pour chaque méthode :</w:t>
-      </w:r>
-    </w:p>
-    <w:p>
-      <w:pPr>
-        <w:pStyle w:val="Titre4"/>
-        <w:jc w:val="both"/>
-      </w:pPr>
-      <w:proofErr w:type="spellStart"/>
-      <w:r>
-        <w:t>getAllUtilisateurs</w:t>
-      </w:r>
-      <w:proofErr w:type="spellEnd"/>
-      <w:r>
-        <w:t>() :</w:t>
-      </w:r>
-    </w:p>
-    <w:p>
-      <w:pPr>
-        <w:jc w:val="both"/>
-      </w:pPr>
-      <w:r>
-        <w:t>Récupère tous les utilisateurs.</w:t>
-      </w:r>
-    </w:p>
-    <w:p>
-      <w:pPr>
-        <w:jc w:val="both"/>
-      </w:pPr>
-      <w:r>
-        <w:t>Méthode HTTP : GET</w:t>
-      </w:r>
-    </w:p>
-    <w:p>
-      <w:pPr>
-        <w:jc w:val="both"/>
-      </w:pPr>
-      <w:r>
-        <w:t>URL : /api/utilisateurs</w:t>
-      </w:r>
-    </w:p>
-    <w:p>
-      <w:pPr>
-        <w:pStyle w:val="Titre4"/>
-        <w:jc w:val="both"/>
-      </w:pPr>
-      <w:proofErr w:type="spellStart"/>
-      <w:r>
-        <w:t>getUtilisateurById</w:t>
-      </w:r>
-      <w:proofErr w:type="spellEnd"/>
-      <w:r>
-        <w:t>(@PathVariable Long id) :</w:t>
-      </w:r>
-    </w:p>
-    <w:p>
-      <w:pPr>
-        <w:jc w:val="both"/>
-      </w:pPr>
-      <w:r>
-        <w:t>Récupère un utilisateur par son ID.</w:t>
-      </w:r>
-    </w:p>
-    <w:p>
-      <w:pPr>
-        <w:jc w:val="both"/>
-      </w:pPr>
-      <w:r>
-        <w:t>Méthode HTTP : GET</w:t>
-      </w:r>
-    </w:p>
-    <w:p>
-      <w:pPr>
-        <w:jc w:val="both"/>
-      </w:pPr>
-      <w:r>
         <w:t>URL : /api/utilisateurs/{id}</w:t>
       </w:r>
     </w:p>
     <w:p>
       <w:pPr>
-        <w:pStyle w:val="Titre4"/>
-        <w:jc w:val="both"/>
-      </w:pPr>
-      <w:proofErr w:type="spellStart"/>
-      <w:r>
-        <w:t>createUtilisateur</w:t>
-      </w:r>
-      <w:proofErr w:type="spellEnd"/>
-      <w:r>
-        <w:t xml:space="preserve">(@RequestBody Utilisateur </w:t>
-      </w:r>
-      <w:proofErr w:type="spellStart"/>
-      <w:r>
-        <w:t>utilisateur</w:t>
-      </w:r>
-      <w:proofErr w:type="spellEnd"/>
-      <w:r>
-        <w:t>) :</w:t>
-      </w:r>
-    </w:p>
-    <w:p>
-      <w:pPr>
-        <w:jc w:val="both"/>
-      </w:pPr>
-      <w:r>
-        <w:t>Crée un nouvel utilisateur.</w:t>
-      </w:r>
-    </w:p>
-    <w:p>
-      <w:pPr>
-        <w:jc w:val="both"/>
-      </w:pPr>
-      <w:r>
-        <w:t>Méthode HTTP : POST</w:t>
-      </w:r>
-    </w:p>
-    <w:p>
-      <w:pPr>
-        <w:jc w:val="both"/>
-      </w:pPr>
-      <w:r>
-        <w:t>URL : /api/utilisateurs</w:t>
-      </w:r>
-    </w:p>
-    <w:p>
-      <w:pPr>
-        <w:pStyle w:val="Titre4"/>
-        <w:jc w:val="both"/>
-      </w:pPr>
-      <w:proofErr w:type="spellStart"/>
-      <w:r>
-        <w:t>deleteUtilisateur</w:t>
-      </w:r>
-      <w:proofErr w:type="spellEnd"/>
-      <w:r>
-        <w:t>(@PathVariable Long id) :</w:t>
-      </w:r>
-    </w:p>
-    <w:p>
-      <w:pPr>
-        <w:jc w:val="both"/>
-      </w:pPr>
-      <w:r>
-        <w:t>Supprime un utilisateur.</w:t>
-      </w:r>
-    </w:p>
-    <w:p>
-      <w:pPr>
-        <w:jc w:val="both"/>
-      </w:pPr>
-      <w:r>
-        <w:t>Méthode HTTP : DELETE</w:t>
-      </w:r>
-    </w:p>
-    <w:p>
-      <w:pPr>
-        <w:jc w:val="both"/>
-      </w:pPr>
-      <w:r>
-        <w:t>URL : /api/utilisateurs/{id}</w:t>
-      </w:r>
-    </w:p>
-    <w:p>
-      <w:pPr>
         <w:pStyle w:val="Titre3"/>
         <w:jc w:val="both"/>
       </w:pPr>
-      <w:proofErr w:type="spellStart"/>
       <w:r>
-        <w:t>UtilisateurService</w:t>
-      </w:r>
-      <w:proofErr w:type="spellEnd"/>
-      <w:r>
-        <w:t xml:space="preserve"> :</w:t>
+        <w:t>UtilisateurService :</w:t>
       </w:r>
     </w:p>
     <w:p>
@@ -4519,13 +3562,9 @@
         </w:numPr>
         <w:jc w:val="both"/>
       </w:pPr>
-      <w:proofErr w:type="spellStart"/>
       <w:r>
-        <w:t>findAllUtilisateurs</w:t>
-      </w:r>
-      <w:proofErr w:type="spellEnd"/>
-      <w:r>
-        <w:t>() : Récupère tous les utilisateurs de la base de données.</w:t>
+        <w:lastRenderedPageBreak/>
+        <w:t>findAllUtilisateurs() : Récupère tous les utilisateurs de la base de données.</w:t>
       </w:r>
     </w:p>
     <w:p>
@@ -4537,13 +3576,8 @@
         </w:numPr>
         <w:jc w:val="both"/>
       </w:pPr>
-      <w:proofErr w:type="spellStart"/>
       <w:r>
-        <w:t>findUtilisateurById</w:t>
-      </w:r>
-      <w:proofErr w:type="spellEnd"/>
-      <w:r>
-        <w:t>(Long id) : Récupère un utilisateur spécifique par son ID.</w:t>
+        <w:t>findUtilisateurById(Long id) : Récupère un utilisateur spécifique par son ID.</w:t>
       </w:r>
     </w:p>
     <w:p>
@@ -4555,13 +3589,8 @@
         </w:numPr>
         <w:jc w:val="both"/>
       </w:pPr>
-      <w:proofErr w:type="spellStart"/>
       <w:r>
-        <w:t>saveUtilisateur</w:t>
-      </w:r>
-      <w:proofErr w:type="spellEnd"/>
-      <w:r>
-        <w:t>(Utilisateur utilisateur) : Sauvegarde ou crée un nouvel utilisateur dans la base de données.</w:t>
+        <w:t>saveUtilisateur(Utilisateur utilisateur) : Sauvegarde ou crée un nouvel utilisateur dans la base de données.</w:t>
       </w:r>
     </w:p>
     <w:p>
@@ -4573,13 +3602,8 @@
         </w:numPr>
         <w:jc w:val="both"/>
       </w:pPr>
-      <w:proofErr w:type="spellStart"/>
       <w:r>
-        <w:t>deleteUtilisateur</w:t>
-      </w:r>
-      <w:proofErr w:type="spellEnd"/>
-      <w:r>
-        <w:t>(Long id) : Supprime un utilisateur par son ID.</w:t>
+        <w:t>deleteUtilisateur(Long id) : Supprime un utilisateur par son ID.</w:t>
       </w:r>
     </w:p>
     <w:p>
@@ -4591,21 +3615,8 @@
         </w:numPr>
         <w:jc w:val="both"/>
       </w:pPr>
-      <w:proofErr w:type="spellStart"/>
       <w:r>
-        <w:t>updateUtilisateur</w:t>
-      </w:r>
-      <w:proofErr w:type="spellEnd"/>
-      <w:r>
-        <w:t xml:space="preserve">(Long id, Utilisateur </w:t>
-      </w:r>
-      <w:proofErr w:type="spellStart"/>
-      <w:r>
-        <w:t>updatedUtilisateur</w:t>
-      </w:r>
-      <w:proofErr w:type="spellEnd"/>
-      <w:r>
-        <w:t>) : Met à jour les informations d'un utilisateur.</w:t>
+        <w:t>updateUtilisateur(Long id, Utilisateur updatedUtilisateur) : Met à jour les informations d'un utilisateur.</w:t>
       </w:r>
     </w:p>
     <w:p>
@@ -4613,7 +3624,6 @@
         <w:pStyle w:val="Titre2"/>
       </w:pPr>
       <w:r>
-        <w:lastRenderedPageBreak/>
         <w:t>PROCEDURE</w:t>
       </w:r>
       <w:r>
@@ -4638,31 +3648,7 @@
         <w:jc w:val="both"/>
       </w:pPr>
       <w:r>
-        <w:t xml:space="preserve">PS C:\Program Files\PostgreSQL\16\bin&gt; .\pg_dump.exe -U </w:t>
-      </w:r>
-      <w:proofErr w:type="spellStart"/>
-      <w:r>
-        <w:t>postgres</w:t>
-      </w:r>
-      <w:proofErr w:type="spellEnd"/>
-      <w:r>
-        <w:t xml:space="preserve"> -W --</w:t>
-      </w:r>
-      <w:proofErr w:type="spellStart"/>
-      <w:r>
-        <w:t>schema-only</w:t>
-      </w:r>
-      <w:proofErr w:type="spellEnd"/>
-      <w:r>
-        <w:t xml:space="preserve"> </w:t>
-      </w:r>
-      <w:proofErr w:type="spellStart"/>
-      <w:r>
-        <w:t>ShopConnect</w:t>
-      </w:r>
-      <w:proofErr w:type="spellEnd"/>
-      <w:r>
-        <w:t xml:space="preserve"> &gt; C:\Users\vince\dump.sql</w:t>
+        <w:t>PS C:\Program Files\PostgreSQL\16\bin&gt; .\pg_dump.exe -U postgres -W --schema-only ShopConnect &gt; C:\Users\vince\dump.sql</w:t>
       </w:r>
     </w:p>
     <w:p>
@@ -9033,7 +8019,6 @@
   <w:style w:type="character" w:default="1" w:styleId="Policepardfaut">
     <w:name w:val="Default Paragraph Font"/>
     <w:uiPriority w:val="1"/>
-    <w:semiHidden/>
     <w:unhideWhenUsed/>
   </w:style>
   <w:style w:type="table" w:default="1" w:styleId="TableauNormal">
@@ -29983,7 +28968,6 @@
     <w:name w:val="Strong"/>
     <w:basedOn w:val="Policepardfaut"/>
     <w:uiPriority w:val="22"/>
-    <w:semiHidden/>
     <w:unhideWhenUsed/>
     <w:qFormat/>
     <w:rsid w:val="00602D15"/>
@@ -33519,6 +32503,26 @@
 </file>
 
 <file path=customXml/item2.xml><?xml version="1.0" encoding="utf-8"?>
+<p:properties xmlns:p="http://schemas.microsoft.com/office/2006/metadata/properties" xmlns:xsi="http://www.w3.org/2001/XMLSchema-instance" xmlns:pc="http://schemas.microsoft.com/office/infopath/2007/PartnerControls">
+  <documentManagement>
+    <_ip_UnifiedCompliancePolicyUIAction xmlns="http://schemas.microsoft.com/sharepoint/v3" xsi:nil="true"/>
+    <Image xmlns="71af3243-3dd4-4a8d-8c0d-dd76da1f02a5">
+      <Url xsi:nil="true"/>
+      <Description xsi:nil="true"/>
+    </Image>
+    <Status xmlns="71af3243-3dd4-4a8d-8c0d-dd76da1f02a5">Not started</Status>
+    <Background xmlns="71af3243-3dd4-4a8d-8c0d-dd76da1f02a5">false</Background>
+    <_ip_UnifiedCompliancePolicyProperties xmlns="http://schemas.microsoft.com/sharepoint/v3" xsi:nil="true"/>
+    <ImageTagsTaxHTField xmlns="71af3243-3dd4-4a8d-8c0d-dd76da1f02a5">
+      <Terms xmlns="http://schemas.microsoft.com/office/infopath/2007/PartnerControls"/>
+    </ImageTagsTaxHTField>
+    <TaxCatchAll xmlns="230e9df3-be65-4c73-a93b-d1236ebd677e" xsi:nil="true"/>
+    <MediaServiceKeyPoints xmlns="71af3243-3dd4-4a8d-8c0d-dd76da1f02a5" xsi:nil="true"/>
+  </documentManagement>
+</p:properties>
+</file>
+
+<file path=customXml/item3.xml><?xml version="1.0" encoding="utf-8"?>
 <ct:contentTypeSchema xmlns:ct="http://schemas.microsoft.com/office/2006/metadata/contentType" xmlns:ma="http://schemas.microsoft.com/office/2006/metadata/properties/metaAttributes" ct:_="" ma:_="" ma:contentTypeName="Document" ma:contentTypeID="0x01010079F111ED35F8CC479449609E8A0923A6" ma:contentTypeVersion="24" ma:contentTypeDescription="Create a new document." ma:contentTypeScope="" ma:versionID="2d714a3296df14eba7a100bb665443ca">
   <xsd:schema xmlns:xsd="http://www.w3.org/2001/XMLSchema" xmlns:xs="http://www.w3.org/2001/XMLSchema" xmlns:p="http://schemas.microsoft.com/office/2006/metadata/properties" xmlns:ns1="http://schemas.microsoft.com/sharepoint/v3" xmlns:ns2="71af3243-3dd4-4a8d-8c0d-dd76da1f02a5" xmlns:ns3="16c05727-aa75-4e4a-9b5f-8a80a1165891" xmlns:ns4="230e9df3-be65-4c73-a93b-d1236ebd677e" targetNamespace="http://schemas.microsoft.com/office/2006/metadata/properties" ma:root="true" ma:fieldsID="49549bf45bfbbfb6cffed527380e77e1" ns1:_="" ns2:_="" ns3:_="" ns4:_="">
     <xsd:import namespace="http://schemas.microsoft.com/sharepoint/v3"/>
@@ -33806,26 +32810,6 @@
 </ct:contentTypeSchema>
 </file>
 
-<file path=customXml/item3.xml><?xml version="1.0" encoding="utf-8"?>
-<p:properties xmlns:p="http://schemas.microsoft.com/office/2006/metadata/properties" xmlns:xsi="http://www.w3.org/2001/XMLSchema-instance" xmlns:pc="http://schemas.microsoft.com/office/infopath/2007/PartnerControls">
-  <documentManagement>
-    <_ip_UnifiedCompliancePolicyUIAction xmlns="http://schemas.microsoft.com/sharepoint/v3" xsi:nil="true"/>
-    <Image xmlns="71af3243-3dd4-4a8d-8c0d-dd76da1f02a5">
-      <Url xsi:nil="true"/>
-      <Description xsi:nil="true"/>
-    </Image>
-    <Status xmlns="71af3243-3dd4-4a8d-8c0d-dd76da1f02a5">Not started</Status>
-    <Background xmlns="71af3243-3dd4-4a8d-8c0d-dd76da1f02a5">false</Background>
-    <_ip_UnifiedCompliancePolicyProperties xmlns="http://schemas.microsoft.com/sharepoint/v3" xsi:nil="true"/>
-    <ImageTagsTaxHTField xmlns="71af3243-3dd4-4a8d-8c0d-dd76da1f02a5">
-      <Terms xmlns="http://schemas.microsoft.com/office/infopath/2007/PartnerControls"/>
-    </ImageTagsTaxHTField>
-    <TaxCatchAll xmlns="230e9df3-be65-4c73-a93b-d1236ebd677e" xsi:nil="true"/>
-    <MediaServiceKeyPoints xmlns="71af3243-3dd4-4a8d-8c0d-dd76da1f02a5" xsi:nil="true"/>
-  </documentManagement>
-</p:properties>
-</file>
-
 <file path=customXml/itemProps1.xml><?xml version="1.0" encoding="utf-8"?>
 <ds:datastoreItem xmlns:ds="http://schemas.openxmlformats.org/officeDocument/2006/customXml" ds:itemID="{2F086410-FAE5-46E1-9CB0-7F0B44342972}">
   <ds:schemaRefs>
@@ -33835,6 +32819,18 @@
 </file>
 
 <file path=customXml/itemProps2.xml><?xml version="1.0" encoding="utf-8"?>
+<ds:datastoreItem xmlns:ds="http://schemas.openxmlformats.org/officeDocument/2006/customXml" ds:itemID="{EF4CB403-43D3-4084-BAD4-497D9897173A}">
+  <ds:schemaRefs>
+    <ds:schemaRef ds:uri="http://schemas.microsoft.com/office/2006/metadata/properties"/>
+    <ds:schemaRef ds:uri="http://schemas.microsoft.com/office/infopath/2007/PartnerControls"/>
+    <ds:schemaRef ds:uri="http://schemas.microsoft.com/sharepoint/v3"/>
+    <ds:schemaRef ds:uri="71af3243-3dd4-4a8d-8c0d-dd76da1f02a5"/>
+    <ds:schemaRef ds:uri="230e9df3-be65-4c73-a93b-d1236ebd677e"/>
+  </ds:schemaRefs>
+</ds:datastoreItem>
+</file>
+
+<file path=customXml/itemProps3.xml><?xml version="1.0" encoding="utf-8"?>
 <ds:datastoreItem xmlns:ds="http://schemas.openxmlformats.org/officeDocument/2006/customXml" ds:itemID="{CAED09CB-92A0-414F-B35F-F9C2F2F107A1}">
   <ds:schemaRefs>
     <ds:schemaRef ds:uri="http://schemas.microsoft.com/office/2006/metadata/contentType"/>
@@ -33853,16 +32849,4 @@
     <ds:schemaRef ds:uri="http://schemas.microsoft.com/internal/obd"/>
   </ds:schemaRefs>
 </ds:datastoreItem>
-</file>
-
-<file path=customXml/itemProps3.xml><?xml version="1.0" encoding="utf-8"?>
-<ds:datastoreItem xmlns:ds="http://schemas.openxmlformats.org/officeDocument/2006/customXml" ds:itemID="{EF4CB403-43D3-4084-BAD4-497D9897173A}">
-  <ds:schemaRefs>
-    <ds:schemaRef ds:uri="http://schemas.microsoft.com/office/2006/metadata/properties"/>
-    <ds:schemaRef ds:uri="http://schemas.microsoft.com/office/infopath/2007/PartnerControls"/>
-    <ds:schemaRef ds:uri="http://schemas.microsoft.com/sharepoint/v3"/>
-    <ds:schemaRef ds:uri="71af3243-3dd4-4a8d-8c0d-dd76da1f02a5"/>
-    <ds:schemaRef ds:uri="230e9df3-be65-4c73-a93b-d1236ebd677e"/>
-  </ds:schemaRefs>
-</ds:datastoreItem>
 </file>